--- a/docs/Vitaly_Nichiporenko_SE.docx
+++ b/docs/Vitaly_Nichiporenko_SE.docx
@@ -2416,8 +2416,6 @@
         </w:rPr>
         <w:t>management t</w:t>
       </w:r>
-      <w:bookmarkStart w:id="0" w:name="_GoBack"/>
-      <w:bookmarkEnd w:id="0"/>
       <w:r>
         <w:rPr>
           <w:rFonts w:ascii="Arial" w:hAnsi="Arial" w:cs="Arial"/>
@@ -2453,7 +2451,27 @@
         <w:rPr>
           <w:rFonts w:ascii="Arial" w:hAnsi="Arial" w:cs="Arial"/>
         </w:rPr>
-        <w:t xml:space="preserve">2016-2108 / IBA Institute of IT &amp; Business Administration / Experts in Information Technology Software design / </w:t>
+        <w:t>2016-2</w:t>
+      </w:r>
+      <w:r>
+        <w:rPr>
+          <w:rFonts w:ascii="Arial" w:hAnsi="Arial" w:cs="Arial"/>
+        </w:rPr>
+        <w:t>01</w:t>
+      </w:r>
+      <w:r>
+        <w:rPr>
+          <w:rFonts w:ascii="Arial" w:hAnsi="Arial" w:cs="Arial"/>
+        </w:rPr>
+        <w:t xml:space="preserve">8 / IBA Institute of IT </w:t>
+      </w:r>
+      <w:bookmarkStart w:id="0" w:name="_GoBack"/>
+      <w:bookmarkEnd w:id="0"/>
+      <w:r>
+        <w:rPr>
+          <w:rFonts w:ascii="Arial" w:hAnsi="Arial" w:cs="Arial"/>
+        </w:rPr>
+        <w:t xml:space="preserve">&amp; Business Administration / Experts in Information Technology Software design / </w:t>
       </w:r>
       <w:proofErr w:type="gramStart"/>
       <w:r>
@@ -5457,7 +5475,7 @@
 </file>
 
 <file path=customXml/itemProps2.xml><?xml version="1.0" encoding="utf-8"?>
-<ds:datastoreItem xmlns:ds="http://schemas.openxmlformats.org/officeDocument/2006/customXml" ds:itemID="{260E9521-44AC-4230-93E8-3ECDFA9D972E}">
+<ds:datastoreItem xmlns:ds="http://schemas.openxmlformats.org/officeDocument/2006/customXml" ds:itemID="{20DC4456-CBEF-4326-9FD3-82F9876E0216}">
   <ds:schemaRefs>
     <ds:schemaRef ds:uri="http://schemas.openxmlformats.org/officeDocument/2006/bibliography"/>
   </ds:schemaRefs>

--- a/docs/Vitaly_Nichiporenko_SE.docx
+++ b/docs/Vitaly_Nichiporenko_SE.docx
@@ -2057,22 +2057,8 @@
           <w:rFonts w:ascii="Arial" w:hAnsi="Arial" w:cs="Arial"/>
         </w:rPr>
       </w:pPr>
-      <w:r>
-        <w:rPr>
-          <w:rFonts w:ascii="Arial" w:hAnsi="Arial" w:cs="Arial"/>
-        </w:rPr>
-        <w:t>Communication with the customer</w:t>
-      </w:r>
-    </w:p>
-    <w:p>
-      <w:pPr>
-        <w:pStyle w:val="ArrowBlueBullets"/>
-        <w:spacing w:line="200" w:lineRule="exact"/>
-        <w:ind w:left="397" w:hanging="284"/>
-        <w:rPr>
-          <w:rFonts w:ascii="Arial" w:hAnsi="Arial" w:cs="Arial"/>
-        </w:rPr>
-      </w:pPr>
+      <w:bookmarkStart w:id="0" w:name="_GoBack"/>
+      <w:bookmarkEnd w:id="0"/>
       <w:r>
         <w:rPr>
           <w:rFonts w:ascii="Arial" w:hAnsi="Arial" w:cs="Arial"/>
@@ -2463,15 +2449,7 @@
         <w:rPr>
           <w:rFonts w:ascii="Arial" w:hAnsi="Arial" w:cs="Arial"/>
         </w:rPr>
-        <w:t xml:space="preserve">8 / IBA Institute of IT </w:t>
-      </w:r>
-      <w:bookmarkStart w:id="0" w:name="_GoBack"/>
-      <w:bookmarkEnd w:id="0"/>
-      <w:r>
-        <w:rPr>
-          <w:rFonts w:ascii="Arial" w:hAnsi="Arial" w:cs="Arial"/>
-        </w:rPr>
-        <w:t xml:space="preserve">&amp; Business Administration / Experts in Information Technology Software design / </w:t>
+        <w:t xml:space="preserve">8 / IBA Institute of IT &amp; Business Administration / Experts in Information Technology Software design / </w:t>
       </w:r>
       <w:proofErr w:type="gramStart"/>
       <w:r>
@@ -5475,7 +5453,7 @@
 </file>
 
 <file path=customXml/itemProps2.xml><?xml version="1.0" encoding="utf-8"?>
-<ds:datastoreItem xmlns:ds="http://schemas.openxmlformats.org/officeDocument/2006/customXml" ds:itemID="{20DC4456-CBEF-4326-9FD3-82F9876E0216}">
+<ds:datastoreItem xmlns:ds="http://schemas.openxmlformats.org/officeDocument/2006/customXml" ds:itemID="{37E1A496-2DC0-49A6-9ED0-91240C81E390}">
   <ds:schemaRefs>
     <ds:schemaRef ds:uri="http://schemas.openxmlformats.org/officeDocument/2006/bibliography"/>
   </ds:schemaRefs>

--- a/docs/Vitaly_Nichiporenko_SE.docx
+++ b/docs/Vitaly_Nichiporenko_SE.docx
@@ -391,7 +391,6 @@
                 <w:sz w:val="20"/>
               </w:rPr>
             </w:pPr>
-            <w:proofErr w:type="spellStart"/>
             <w:r>
               <w:rPr>
                 <w:rFonts w:ascii="Arial" w:hAnsi="Arial" w:cs="Arial"/>
@@ -400,9 +399,8 @@
                 <w:color w:val="595959"/>
                 <w:sz w:val="20"/>
               </w:rPr>
-              <w:t>Loction</w:t>
-            </w:r>
-            <w:proofErr w:type="spellEnd"/>
+              <w:t>Loc</w:t>
+            </w:r>
             <w:r>
               <w:rPr>
                 <w:rFonts w:ascii="Arial" w:hAnsi="Arial" w:cs="Arial"/>
@@ -411,7 +409,17 @@
                 <w:color w:val="595959"/>
                 <w:sz w:val="20"/>
               </w:rPr>
-              <w:t>:</w:t>
+              <w:t>a</w:t>
+            </w:r>
+            <w:r>
+              <w:rPr>
+                <w:rFonts w:ascii="Arial" w:hAnsi="Arial" w:cs="Arial"/>
+                <w:b/>
+                <w:bCs/>
+                <w:color w:val="595959"/>
+                <w:sz w:val="20"/>
+              </w:rPr>
+              <w:t>tion:</w:t>
             </w:r>
           </w:p>
         </w:tc>
@@ -836,7 +844,7 @@
           <w:noProof/>
           <w:sz w:val="20"/>
           <w:szCs w:val="20"/>
-          <w:lang w:val="en-US" w:eastAsia="en-US"/>
+          <w:lang w:val="ru-RU"/>
         </w:rPr>
         <w:drawing>
           <wp:anchor distT="0" distB="0" distL="114300" distR="114300" simplePos="0" relativeHeight="251659264" behindDoc="0" locked="0" layoutInCell="1" allowOverlap="1" wp14:anchorId="518C814A" wp14:editId="1648D3B8">
@@ -1745,14 +1753,8 @@
         <w:pStyle w:val="ArrowBlueBullets"/>
         <w:spacing w:line="200" w:lineRule="exact"/>
         <w:ind w:left="397" w:hanging="284"/>
-        <w:rPr>
-          <w:rFonts w:ascii="Arial" w:hAnsi="Arial" w:cs="Arial"/>
-        </w:rPr>
-      </w:pPr>
-      <w:r>
-        <w:rPr>
-          <w:rFonts w:ascii="Arial" w:hAnsi="Arial" w:cs="Arial"/>
-        </w:rPr>
+      </w:pPr>
+      <w:r>
         <w:t>SQL, Oracle 9i, 10G, 11G</w:t>
       </w:r>
     </w:p>
@@ -1805,6 +1807,8 @@
         </w:rPr>
         <w:t>HTML, CSS</w:t>
       </w:r>
+      <w:bookmarkStart w:id="0" w:name="_GoBack"/>
+      <w:bookmarkEnd w:id="0"/>
     </w:p>
     <w:p>
       <w:pPr>
@@ -2057,8 +2061,6 @@
           <w:rFonts w:ascii="Arial" w:hAnsi="Arial" w:cs="Arial"/>
         </w:rPr>
       </w:pPr>
-      <w:bookmarkStart w:id="0" w:name="_GoBack"/>
-      <w:bookmarkEnd w:id="0"/>
       <w:r>
         <w:rPr>
           <w:rFonts w:ascii="Arial" w:hAnsi="Arial" w:cs="Arial"/>
@@ -2362,7 +2364,6 @@
       <w:pPr>
         <w:pStyle w:val="ArrowBlueBullets"/>
         <w:tabs>
-          <w:tab w:val="clear" w:pos="341"/>
           <w:tab w:val="num" w:pos="454"/>
         </w:tabs>
         <w:ind w:left="397" w:hanging="284"/>
@@ -2425,7 +2426,6 @@
       <w:pPr>
         <w:pStyle w:val="ArrowBlueBullets"/>
         <w:tabs>
-          <w:tab w:val="clear" w:pos="341"/>
           <w:tab w:val="num" w:pos="454"/>
         </w:tabs>
         <w:ind w:left="397" w:hanging="284"/>
@@ -3044,7 +3044,7 @@
           <w:color w:val="1F4E79" w:themeColor="accent1" w:themeShade="80"/>
           <w:sz w:val="20"/>
           <w:szCs w:val="20"/>
-          <w:lang w:val="en-US" w:eastAsia="en-US"/>
+          <w:lang w:val="ru-RU"/>
         </w:rPr>
         <mc:AlternateContent>
           <mc:Choice Requires="wps">
@@ -3127,7 +3127,7 @@
           <w:color w:val="1F4E79" w:themeColor="accent1" w:themeShade="80"/>
           <w:sz w:val="20"/>
           <w:szCs w:val="20"/>
-          <w:lang w:val="en-US" w:eastAsia="en-US"/>
+          <w:lang w:val="ru-RU"/>
         </w:rPr>
         <mc:AlternateContent>
           <mc:Choice Requires="wps">
@@ -3239,7 +3239,7 @@
           <w:color w:val="1F4E79" w:themeColor="accent1" w:themeShade="80"/>
           <w:sz w:val="20"/>
           <w:szCs w:val="20"/>
-          <w:lang w:val="en-US" w:eastAsia="en-US"/>
+          <w:lang w:val="ru-RU"/>
         </w:rPr>
         <mc:AlternateContent>
           <mc:Choice Requires="wps">
@@ -3321,7 +3321,7 @@
           <w:color w:val="1F4E79" w:themeColor="accent1" w:themeShade="80"/>
           <w:sz w:val="20"/>
           <w:szCs w:val="20"/>
-          <w:lang w:val="en-US" w:eastAsia="en-US"/>
+          <w:lang w:val="ru-RU"/>
         </w:rPr>
         <mc:AlternateContent>
           <mc:Choice Requires="wps">
@@ -3397,7 +3397,7 @@
           <w:color w:val="1F4E79" w:themeColor="accent1" w:themeShade="80"/>
           <w:sz w:val="20"/>
           <w:szCs w:val="20"/>
-          <w:lang w:val="en-US" w:eastAsia="en-US"/>
+          <w:lang w:val="ru-RU"/>
         </w:rPr>
         <mc:AlternateContent>
           <mc:Choice Requires="wps">
@@ -3480,7 +3480,7 @@
           <w:color w:val="1F4E79" w:themeColor="accent1" w:themeShade="80"/>
           <w:sz w:val="20"/>
           <w:szCs w:val="20"/>
-          <w:lang w:val="en-US" w:eastAsia="en-US"/>
+          <w:lang w:val="ru-RU"/>
         </w:rPr>
         <mc:AlternateContent>
           <mc:Choice Requires="wps">
@@ -4247,21 +4247,21 @@
   <w:abstractNum w:abstractNumId="0" w15:restartNumberingAfterBreak="0">
     <w:nsid w:val="51DA5045"/>
     <w:multiLevelType w:val="hybridMultilevel"/>
-    <w:tmpl w:val="6DD01F12"/>
-    <w:lvl w:ilvl="0" w:tplc="62BE9E48">
+    <w:tmpl w:val="A31CFA20"/>
+    <w:lvl w:ilvl="0" w:tplc="04190001">
       <w:start w:val="1"/>
       <w:numFmt w:val="bullet"/>
       <w:pStyle w:val="ArrowBlueBullets"/>
-      <w:lvlText w:val=""/>
+      <w:lvlText w:val=""/>
       <w:lvlJc w:val="left"/>
       <w:pPr>
         <w:tabs>
-          <w:tab w:val="num" w:pos="341"/>
+          <w:tab w:val="num" w:pos="483"/>
         </w:tabs>
-        <w:ind w:left="341" w:hanging="341"/>
+        <w:ind w:left="483" w:hanging="341"/>
       </w:pPr>
       <w:rPr>
-        <w:rFonts w:ascii="Wingdings" w:hAnsi="Wingdings" w:hint="default"/>
+        <w:rFonts w:ascii="Symbol" w:hAnsi="Symbol" w:hint="default"/>
         <w:color w:val="1F4E79" w:themeColor="accent1" w:themeShade="80"/>
         <w:sz w:val="32"/>
         <w:szCs w:val="32"/>
@@ -4413,6 +4413,9 @@
     <w:abstractNumId w:val="0"/>
   </w:num>
   <w:num w:numId="8">
+    <w:abstractNumId w:val="0"/>
+  </w:num>
+  <w:num w:numId="9">
     <w:abstractNumId w:val="0"/>
   </w:num>
 </w:numbering>
@@ -5453,7 +5456,7 @@
 </file>
 
 <file path=customXml/itemProps2.xml><?xml version="1.0" encoding="utf-8"?>
-<ds:datastoreItem xmlns:ds="http://schemas.openxmlformats.org/officeDocument/2006/customXml" ds:itemID="{37E1A496-2DC0-49A6-9ED0-91240C81E390}">
+<ds:datastoreItem xmlns:ds="http://schemas.openxmlformats.org/officeDocument/2006/customXml" ds:itemID="{B95B5C9D-92DC-4078-925E-56E538E73F6C}">
   <ds:schemaRefs>
     <ds:schemaRef ds:uri="http://schemas.openxmlformats.org/officeDocument/2006/bibliography"/>
   </ds:schemaRefs>

--- a/docs/Vitaly_Nichiporenko_SE.docx
+++ b/docs/Vitaly_Nichiporenko_SE.docx
@@ -1807,8 +1807,6 @@
         </w:rPr>
         <w:t>HTML, CSS</w:t>
       </w:r>
-      <w:bookmarkStart w:id="0" w:name="_GoBack"/>
-      <w:bookmarkEnd w:id="0"/>
     </w:p>
     <w:p>
       <w:pPr>
@@ -2729,8 +2727,20 @@
                 <w:sz w:val="20"/>
                 <w:lang w:val="en"/>
               </w:rPr>
-              <w:t>I prefer a healthy lifestyle, free from bad habits, I like cycling, jogging and active fishing for spinning.</w:t>
-            </w:r>
+              <w:t>I prefer a healthy l</w:t>
+            </w:r>
+            <w:r>
+              <w:rPr>
+                <w:rStyle w:val="hps"/>
+                <w:rFonts w:ascii="Arial" w:hAnsi="Arial" w:cs="Arial"/>
+                <w:color w:val="595959"/>
+                <w:sz w:val="20"/>
+                <w:lang w:val="en"/>
+              </w:rPr>
+              <w:t>ifestyle, free from bad habits.</w:t>
+            </w:r>
+            <w:bookmarkStart w:id="0" w:name="_GoBack"/>
+            <w:bookmarkEnd w:id="0"/>
           </w:p>
           <w:p>
             <w:pPr>
@@ -5456,7 +5466,7 @@
 </file>
 
 <file path=customXml/itemProps2.xml><?xml version="1.0" encoding="utf-8"?>
-<ds:datastoreItem xmlns:ds="http://schemas.openxmlformats.org/officeDocument/2006/customXml" ds:itemID="{B95B5C9D-92DC-4078-925E-56E538E73F6C}">
+<ds:datastoreItem xmlns:ds="http://schemas.openxmlformats.org/officeDocument/2006/customXml" ds:itemID="{E2DDE38F-2BEA-4A93-B6BA-AD1FB6AA36D6}">
   <ds:schemaRefs>
     <ds:schemaRef ds:uri="http://schemas.openxmlformats.org/officeDocument/2006/bibliography"/>
   </ds:schemaRefs>

--- a/docs/Vitaly_Nichiporenko_SE.docx
+++ b/docs/Vitaly_Nichiporenko_SE.docx
@@ -1608,8 +1608,6 @@
         </w:rPr>
         <w:t>java.</w:t>
       </w:r>
-      <w:bookmarkStart w:id="0" w:name="_GoBack"/>
-      <w:bookmarkEnd w:id="0"/>
     </w:p>
     <w:p>
       <w:pPr>
@@ -2195,8 +2193,22 @@
         <w:rPr>
           <w:rFonts w:ascii="Arial" w:hAnsi="Arial" w:cs="Arial"/>
         </w:rPr>
+        <w:t>A2 (</w:t>
+      </w:r>
+      <w:r>
+        <w:rPr>
+          <w:rFonts w:ascii="Arial" w:hAnsi="Arial" w:cs="Arial"/>
+        </w:rPr>
         <w:t>Elementary</w:t>
       </w:r>
+      <w:r>
+        <w:rPr>
+          <w:rFonts w:ascii="Arial" w:hAnsi="Arial" w:cs="Arial"/>
+        </w:rPr>
+        <w:t>)</w:t>
+      </w:r>
+      <w:bookmarkStart w:id="0" w:name="_GoBack"/>
+      <w:bookmarkEnd w:id="0"/>
     </w:p>
     <w:p>
       <w:pPr>
@@ -5458,7 +5470,7 @@
 </file>
 
 <file path=customXml/itemProps2.xml><?xml version="1.0" encoding="utf-8"?>
-<ds:datastoreItem xmlns:ds="http://schemas.openxmlformats.org/officeDocument/2006/customXml" ds:itemID="{26FA3079-97F3-4132-82DB-52B4D35CEDDB}">
+<ds:datastoreItem xmlns:ds="http://schemas.openxmlformats.org/officeDocument/2006/customXml" ds:itemID="{7EBBDC8D-852B-42AE-8895-C73B1C8E50F8}">
   <ds:schemaRefs>
     <ds:schemaRef ds:uri="http://schemas.openxmlformats.org/officeDocument/2006/bibliography"/>
   </ds:schemaRefs>

--- a/docs/Vitaly_Nichiporenko_SE.docx
+++ b/docs/Vitaly_Nichiporenko_SE.docx
@@ -2207,8 +2207,6 @@
         </w:rPr>
         <w:t>)</w:t>
       </w:r>
-      <w:bookmarkStart w:id="0" w:name="_GoBack"/>
-      <w:bookmarkEnd w:id="0"/>
     </w:p>
     <w:p>
       <w:pPr>
@@ -3028,53 +3026,82 @@
           <w:sz w:val="20"/>
         </w:rPr>
       </w:pPr>
-      <w:r>
+    </w:p>
+    <w:p>
+      <w:pPr>
+        <w:autoSpaceDE/>
+        <w:autoSpaceDN/>
+        <w:jc w:val="left"/>
         <w:rPr>
           <w:rFonts w:ascii="Arial" w:hAnsi="Arial" w:cs="Arial"/>
           <w:b/>
           <w:color w:val="595959"/>
           <w:sz w:val="20"/>
         </w:rPr>
-        <w:t>Ministry of Internal Affairs</w:t>
-      </w:r>
-    </w:p>
-    <w:p>
-      <w:pPr>
-        <w:pStyle w:val="a4"/>
-        <w:jc w:val="both"/>
-        <w:rPr>
-          <w:rFonts w:ascii="Arial" w:hAnsi="Arial" w:cs="Arial"/>
-          <w:b w:val="0"/>
-          <w:color w:val="1F4E79" w:themeColor="accent1" w:themeShade="80"/>
-          <w:sz w:val="20"/>
-          <w:szCs w:val="20"/>
-        </w:rPr>
-      </w:pPr>
-      <w:r>
-        <w:rPr>
-          <w:rFonts w:ascii="Arial" w:hAnsi="Arial" w:cs="Arial"/>
-          <w:b w:val="0"/>
+      </w:pPr>
+    </w:p>
+    <w:p>
+      <w:pPr>
+        <w:autoSpaceDE/>
+        <w:autoSpaceDN/>
+        <w:jc w:val="left"/>
+        <w:rPr>
+          <w:rFonts w:ascii="Arial" w:hAnsi="Arial" w:cs="Arial"/>
+          <w:b/>
+          <w:color w:val="595959"/>
+          <w:sz w:val="20"/>
+        </w:rPr>
+      </w:pPr>
+    </w:p>
+    <w:p>
+      <w:pPr>
+        <w:autoSpaceDE/>
+        <w:autoSpaceDN/>
+        <w:jc w:val="left"/>
+        <w:rPr>
+          <w:rFonts w:ascii="Arial" w:hAnsi="Arial" w:cs="Arial"/>
+          <w:b/>
+          <w:color w:val="595959"/>
+          <w:sz w:val="20"/>
+        </w:rPr>
+      </w:pPr>
+    </w:p>
+    <w:p>
+      <w:pPr>
+        <w:autoSpaceDE/>
+        <w:autoSpaceDN/>
+        <w:jc w:val="left"/>
+        <w:rPr>
+          <w:rFonts w:ascii="Arial" w:hAnsi="Arial" w:cs="Arial"/>
+          <w:b/>
+          <w:color w:val="595959"/>
+          <w:sz w:val="20"/>
+        </w:rPr>
+      </w:pPr>
+      <w:r>
+        <w:rPr>
+          <w:rFonts w:ascii="Arial" w:hAnsi="Arial" w:cs="Arial"/>
+          <w:b/>
           <w:noProof/>
           <w:color w:val="1F4E79" w:themeColor="accent1" w:themeShade="80"/>
           <w:sz w:val="20"/>
-          <w:szCs w:val="20"/>
           <w:lang w:val="ru-RU"/>
         </w:rPr>
         <mc:AlternateContent>
           <mc:Choice Requires="wps">
             <w:drawing>
-              <wp:anchor distT="0" distB="0" distL="114300" distR="114300" simplePos="0" relativeHeight="251660288" behindDoc="0" locked="0" layoutInCell="1" allowOverlap="1" wp14:anchorId="681442AD" wp14:editId="6C4EC302">
+              <wp:anchor distT="0" distB="0" distL="114300" distR="114300" simplePos="0" relativeHeight="251677696" behindDoc="0" locked="0" layoutInCell="1" allowOverlap="1" wp14:anchorId="1D2A665C" wp14:editId="7EA59097">
                 <wp:simplePos x="0" y="0"/>
                 <wp:positionH relativeFrom="leftMargin">
                   <wp:posOffset>504190</wp:posOffset>
                 </wp:positionH>
                 <wp:positionV relativeFrom="paragraph">
-                  <wp:posOffset>394335</wp:posOffset>
+                  <wp:posOffset>394558</wp:posOffset>
                 </wp:positionV>
-                <wp:extent cx="0" cy="1104900"/>
-                <wp:effectExtent l="0" t="0" r="19050" b="19050"/>
+                <wp:extent cx="0" cy="930910"/>
+                <wp:effectExtent l="0" t="0" r="19050" b="21590"/>
                 <wp:wrapNone/>
-                <wp:docPr id="1" name="Прямая соединительная линия 1"/>
+                <wp:docPr id="13" name="Прямая соединительная линия 13"/>
                 <wp:cNvGraphicFramePr/>
                 <a:graphic xmlns:a="http://schemas.openxmlformats.org/drawingml/2006/main">
                   <a:graphicData uri="http://schemas.microsoft.com/office/word/2010/wordprocessingShape">
@@ -3083,7 +3110,7 @@
                       <wps:spPr>
                         <a:xfrm flipH="1" flipV="1">
                           <a:off x="0" y="0"/>
-                          <a:ext cx="0" cy="1104900"/>
+                          <a:ext cx="0" cy="930910"/>
                         </a:xfrm>
                         <a:prstGeom prst="line">
                           <a:avLst/>
@@ -3125,7 +3152,7 @@
           </mc:Choice>
           <mc:Fallback>
             <w:pict>
-              <v:line w14:anchorId="2AA31031" id="Прямая соединительная линия 1" o:spid="_x0000_s1026" style="position:absolute;flip:x y;z-index:251660288;visibility:visible;mso-wrap-style:square;mso-width-percent:0;mso-height-percent:0;mso-wrap-distance-left:9pt;mso-wrap-distance-top:0;mso-wrap-distance-right:9pt;mso-wrap-distance-bottom:0;mso-position-horizontal:absolute;mso-position-horizontal-relative:left-margin-area;mso-position-vertical:absolute;mso-position-vertical-relative:text;mso-width-percent:0;mso-height-percent:0;mso-width-relative:margin;mso-height-relative:margin" from="39.7pt,31.05pt" to="39.7pt,118.05pt" o:gfxdata="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" strokecolor="#2e74b5 [2404]" strokeweight="1pt">
+              <v:line w14:anchorId="3EBCC301" id="Прямая соединительная линия 13" o:spid="_x0000_s1026" style="position:absolute;flip:x y;z-index:251677696;visibility:visible;mso-wrap-style:square;mso-width-percent:0;mso-height-percent:0;mso-wrap-distance-left:9pt;mso-wrap-distance-top:0;mso-wrap-distance-right:9pt;mso-wrap-distance-bottom:0;mso-position-horizontal:absolute;mso-position-horizontal-relative:left-margin-area;mso-position-vertical:absolute;mso-position-vertical-relative:text;mso-width-percent:0;mso-height-percent:0;mso-width-relative:margin;mso-height-relative:margin" from="39.7pt,31.05pt" to="39.7pt,104.35pt" o:gfxdata="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" strokecolor="#2e74b5 [2404]" strokeweight="1pt">
                 <v:stroke joinstyle="miter"/>
                 <w10:wrap anchorx="margin"/>
               </v:line>
@@ -3136,23 +3163,631 @@
       <w:r>
         <w:rPr>
           <w:rFonts w:ascii="Arial" w:hAnsi="Arial" w:cs="Arial"/>
-          <w:b w:val="0"/>
+          <w:b/>
           <w:noProof/>
           <w:color w:val="1F4E79" w:themeColor="accent1" w:themeShade="80"/>
           <w:sz w:val="20"/>
-          <w:szCs w:val="20"/>
           <w:lang w:val="ru-RU"/>
         </w:rPr>
         <mc:AlternateContent>
           <mc:Choice Requires="wps">
             <w:drawing>
-              <wp:anchor distT="0" distB="0" distL="114300" distR="114300" simplePos="0" relativeHeight="251667456" behindDoc="0" locked="0" layoutInCell="1" allowOverlap="1" wp14:anchorId="79B59A9A" wp14:editId="46F90540">
+              <wp:anchor distT="0" distB="0" distL="114300" distR="114300" simplePos="0" relativeHeight="251675648" behindDoc="0" locked="0" layoutInCell="1" allowOverlap="1" wp14:anchorId="3E295C2E" wp14:editId="53C21379">
                 <wp:simplePos x="0" y="0"/>
                 <wp:positionH relativeFrom="leftMargin">
-                  <wp:posOffset>466090</wp:posOffset>
+                  <wp:posOffset>477233</wp:posOffset>
                 </wp:positionH>
                 <wp:positionV relativeFrom="paragraph">
-                  <wp:posOffset>177165</wp:posOffset>
+                  <wp:posOffset>197157</wp:posOffset>
+                </wp:positionV>
+                <wp:extent cx="71120" cy="71120"/>
+                <wp:effectExtent l="0" t="0" r="24130" b="24130"/>
+                <wp:wrapNone/>
+                <wp:docPr id="12" name="Овал 12"/>
+                <wp:cNvGraphicFramePr/>
+                <a:graphic xmlns:a="http://schemas.openxmlformats.org/drawingml/2006/main">
+                  <a:graphicData uri="http://schemas.microsoft.com/office/word/2010/wordprocessingShape">
+                    <wps:wsp>
+                      <wps:cNvSpPr/>
+                      <wps:spPr>
+                        <a:xfrm>
+                          <a:off x="0" y="0"/>
+                          <a:ext cx="71120" cy="71120"/>
+                        </a:xfrm>
+                        <a:prstGeom prst="ellipse">
+                          <a:avLst/>
+                        </a:prstGeom>
+                        <a:solidFill>
+                          <a:schemeClr val="accent1">
+                            <a:lumMod val="75000"/>
+                          </a:schemeClr>
+                        </a:solidFill>
+                      </wps:spPr>
+                      <wps:style>
+                        <a:lnRef idx="2">
+                          <a:schemeClr val="accent5">
+                            <a:shade val="50000"/>
+                          </a:schemeClr>
+                        </a:lnRef>
+                        <a:fillRef idx="1">
+                          <a:schemeClr val="accent5"/>
+                        </a:fillRef>
+                        <a:effectRef idx="0">
+                          <a:schemeClr val="accent5"/>
+                        </a:effectRef>
+                        <a:fontRef idx="minor">
+                          <a:schemeClr val="lt1"/>
+                        </a:fontRef>
+                      </wps:style>
+                      <wps:txbx>
+                        <w:txbxContent>
+                          <w:p>
+                            <w:pPr>
+                              <w:jc w:val="center"/>
+                              <w:rPr>
+                                <w:lang w:val="ru-RU"/>
+                              </w:rPr>
+                            </w:pPr>
+                          </w:p>
+                        </w:txbxContent>
+                      </wps:txbx>
+                      <wps:bodyPr rot="0" spcFirstLastPara="0" vertOverflow="overflow" horzOverflow="overflow" vert="horz" wrap="square" lIns="91440" tIns="45720" rIns="91440" bIns="45720" numCol="1" spcCol="0" rtlCol="0" fromWordArt="0" anchor="ctr" anchorCtr="0" forceAA="0" compatLnSpc="1">
+                        <a:prstTxWarp prst="textNoShape">
+                          <a:avLst/>
+                        </a:prstTxWarp>
+                        <a:noAutofit/>
+                      </wps:bodyPr>
+                    </wps:wsp>
+                  </a:graphicData>
+                </a:graphic>
+                <wp14:sizeRelH relativeFrom="margin">
+                  <wp14:pctWidth>0</wp14:pctWidth>
+                </wp14:sizeRelH>
+                <wp14:sizeRelV relativeFrom="margin">
+                  <wp14:pctHeight>0</wp14:pctHeight>
+                </wp14:sizeRelV>
+              </wp:anchor>
+            </w:drawing>
+          </mc:Choice>
+          <mc:Fallback>
+            <w:pict>
+              <v:oval w14:anchorId="3E295C2E" id="Овал 12" o:spid="_x0000_s1026" style="position:absolute;margin-left:37.6pt;margin-top:15.5pt;width:5.6pt;height:5.6pt;z-index:251675648;visibility:visible;mso-wrap-style:square;mso-width-percent:0;mso-height-percent:0;mso-wrap-distance-left:9pt;mso-wrap-distance-top:0;mso-wrap-distance-right:9pt;mso-wrap-distance-bottom:0;mso-position-horizontal:absolute;mso-position-horizontal-relative:left-margin-area;mso-position-vertical:absolute;mso-position-vertical-relative:text;mso-width-percent:0;mso-height-percent:0;mso-width-relative:margin;mso-height-relative:margin;v-text-anchor:middle" o:gfxdata="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" fillcolor="#2e74b5 [2404]" strokecolor="#1f3763 [1608]" strokeweight="1pt">
+                <v:stroke joinstyle="miter"/>
+                <v:textbox>
+                  <w:txbxContent>
+                    <w:p>
+                      <w:pPr>
+                        <w:jc w:val="center"/>
+                        <w:rPr>
+                          <w:lang w:val="ru-RU"/>
+                        </w:rPr>
+                      </w:pPr>
+                    </w:p>
+                  </w:txbxContent>
+                </v:textbox>
+                <w10:wrap anchorx="margin"/>
+              </v:oval>
+            </w:pict>
+          </mc:Fallback>
+        </mc:AlternateContent>
+      </w:r>
+    </w:p>
+    <w:tbl>
+      <w:tblPr>
+        <w:tblStyle w:val="af0"/>
+        <w:tblW w:w="10208" w:type="dxa"/>
+        <w:jc w:val="center"/>
+        <w:tblBorders>
+          <w:top w:val="none" w:sz="0" w:space="0" w:color="auto"/>
+          <w:left w:val="none" w:sz="0" w:space="0" w:color="auto"/>
+          <w:bottom w:val="none" w:sz="0" w:space="0" w:color="auto"/>
+          <w:right w:val="none" w:sz="0" w:space="0" w:color="auto"/>
+          <w:insideH w:val="none" w:sz="0" w:space="0" w:color="auto"/>
+          <w:insideV w:val="none" w:sz="0" w:space="0" w:color="auto"/>
+        </w:tblBorders>
+        <w:tblLook w:val="04A0" w:firstRow="1" w:lastRow="0" w:firstColumn="1" w:lastColumn="0" w:noHBand="0" w:noVBand="1"/>
+      </w:tblPr>
+      <w:tblGrid>
+        <w:gridCol w:w="2981"/>
+        <w:gridCol w:w="7227"/>
+      </w:tblGrid>
+      <w:tr>
+        <w:trPr>
+          <w:trHeight w:val="1063"/>
+          <w:jc w:val="center"/>
+        </w:trPr>
+        <w:tc>
+          <w:tcPr>
+            <w:tcW w:w="2981" w:type="dxa"/>
+          </w:tcPr>
+          <w:p>
+            <w:pPr>
+              <w:autoSpaceDE/>
+              <w:autoSpaceDN/>
+              <w:jc w:val="center"/>
+              <w:rPr>
+                <w:rFonts w:ascii="Arial" w:hAnsi="Arial" w:cs="Arial"/>
+                <w:color w:val="595959"/>
+                <w:sz w:val="20"/>
+                <w:lang w:val="en-US"/>
+              </w:rPr>
+            </w:pPr>
+            <w:r>
+              <w:rPr>
+                <w:rFonts w:ascii="Arial" w:hAnsi="Arial" w:cs="Arial"/>
+                <w:b/>
+                <w:color w:val="595959"/>
+                <w:sz w:val="20"/>
+                <w:lang w:val="en-US"/>
+              </w:rPr>
+              <w:t>S</w:t>
+            </w:r>
+            <w:r>
+              <w:rPr>
+                <w:rFonts w:ascii="Arial" w:hAnsi="Arial" w:cs="Arial"/>
+                <w:b/>
+                <w:color w:val="595959"/>
+                <w:sz w:val="20"/>
+                <w:lang w:val="en-US"/>
+              </w:rPr>
+              <w:t>oftware engineer</w:t>
+            </w:r>
+            <w:r>
+              <w:rPr>
+                <w:rFonts w:ascii="Arial" w:hAnsi="Arial" w:cs="Arial"/>
+                <w:color w:val="595959"/>
+                <w:sz w:val="20"/>
+                <w:lang w:val="en-US"/>
+              </w:rPr>
+              <w:t xml:space="preserve"> </w:t>
+            </w:r>
+          </w:p>
+          <w:p>
+            <w:pPr>
+              <w:autoSpaceDE/>
+              <w:autoSpaceDN/>
+              <w:jc w:val="center"/>
+              <w:rPr>
+                <w:rFonts w:ascii="Arial" w:hAnsi="Arial" w:cs="Arial"/>
+                <w:color w:val="595959"/>
+                <w:sz w:val="20"/>
+                <w:lang w:val="en-US"/>
+              </w:rPr>
+            </w:pPr>
+            <w:r>
+              <w:rPr>
+                <w:rFonts w:ascii="Arial" w:hAnsi="Arial" w:cs="Arial"/>
+                <w:b/>
+                <w:color w:val="595959"/>
+                <w:sz w:val="20"/>
+                <w:lang w:val="en-US"/>
+              </w:rPr>
+              <w:t>Freelance</w:t>
+            </w:r>
+            <w:r>
+              <w:rPr>
+                <w:rFonts w:ascii="Arial" w:hAnsi="Arial" w:cs="Arial"/>
+                <w:color w:val="595959"/>
+                <w:sz w:val="20"/>
+                <w:lang w:val="en-US"/>
+              </w:rPr>
+              <w:t xml:space="preserve"> </w:t>
+            </w:r>
+          </w:p>
+          <w:p>
+            <w:pPr>
+              <w:autoSpaceDE/>
+              <w:autoSpaceDN/>
+              <w:jc w:val="center"/>
+              <w:rPr>
+                <w:rFonts w:ascii="Arial" w:hAnsi="Arial" w:cs="Arial"/>
+                <w:color w:val="595959"/>
+                <w:sz w:val="20"/>
+                <w:lang w:val="en-US"/>
+              </w:rPr>
+            </w:pPr>
+            <w:r>
+              <w:rPr>
+                <w:rFonts w:ascii="Arial" w:hAnsi="Arial" w:cs="Arial"/>
+                <w:color w:val="595959"/>
+                <w:sz w:val="20"/>
+                <w:lang w:val="en-US"/>
+              </w:rPr>
+              <w:t>201</w:t>
+            </w:r>
+            <w:r>
+              <w:rPr>
+                <w:rFonts w:ascii="Arial" w:hAnsi="Arial" w:cs="Arial"/>
+                <w:color w:val="595959"/>
+                <w:sz w:val="20"/>
+                <w:lang w:val="en-US"/>
+              </w:rPr>
+              <w:t>9</w:t>
+            </w:r>
+            <w:r>
+              <w:rPr>
+                <w:rFonts w:ascii="Arial" w:hAnsi="Arial" w:cs="Arial"/>
+                <w:color w:val="595959"/>
+                <w:sz w:val="20"/>
+                <w:lang w:val="en-US"/>
+              </w:rPr>
+              <w:t>/10</w:t>
+            </w:r>
+          </w:p>
+        </w:tc>
+        <w:tc>
+          <w:tcPr>
+            <w:tcW w:w="7227" w:type="dxa"/>
+          </w:tcPr>
+          <w:p>
+            <w:pPr>
+              <w:autoSpaceDE/>
+              <w:autoSpaceDN/>
+              <w:ind w:left="-84"/>
+              <w:rPr>
+                <w:rFonts w:ascii="Arial" w:hAnsi="Arial" w:cs="Arial"/>
+                <w:color w:val="595959"/>
+                <w:sz w:val="20"/>
+                <w:lang w:val="ru-RU"/>
+              </w:rPr>
+            </w:pPr>
+            <w:r>
+              <w:rPr>
+                <w:rFonts w:ascii="Arial" w:hAnsi="Arial" w:cs="Arial"/>
+                <w:color w:val="595959"/>
+                <w:sz w:val="20"/>
+                <w:lang w:val="en-US"/>
+              </w:rPr>
+              <w:t>Frontend / Backend</w:t>
+            </w:r>
+          </w:p>
+        </w:tc>
+      </w:tr>
+    </w:tbl>
+    <w:p>
+      <w:pPr>
+        <w:autoSpaceDE/>
+        <w:autoSpaceDN/>
+        <w:jc w:val="left"/>
+        <w:rPr>
+          <w:rFonts w:ascii="Arial" w:hAnsi="Arial" w:cs="Arial"/>
+          <w:b/>
+          <w:color w:val="595959"/>
+          <w:sz w:val="20"/>
+          <w:lang w:val="en-US"/>
+        </w:rPr>
+      </w:pPr>
+      <w:r>
+        <w:rPr>
+          <w:rFonts w:ascii="Arial" w:hAnsi="Arial" w:cs="Arial"/>
+          <w:b/>
+          <w:color w:val="595959"/>
+          <w:sz w:val="20"/>
+          <w:lang w:val="en-US"/>
+        </w:rPr>
+        <w:t xml:space="preserve">  </w:t>
+      </w:r>
+    </w:p>
+    <w:p>
+      <w:pPr>
+        <w:autoSpaceDE/>
+        <w:autoSpaceDN/>
+        <w:jc w:val="left"/>
+        <w:rPr>
+          <w:rFonts w:ascii="Arial" w:hAnsi="Arial" w:cs="Arial"/>
+          <w:b/>
+          <w:color w:val="595959"/>
+          <w:sz w:val="20"/>
+        </w:rPr>
+      </w:pPr>
+      <w:r>
+        <w:rPr>
+          <w:rFonts w:ascii="Arial" w:hAnsi="Arial" w:cs="Arial"/>
+          <w:b/>
+          <w:noProof/>
+          <w:color w:val="1F4E79" w:themeColor="accent1" w:themeShade="80"/>
+          <w:sz w:val="20"/>
+          <w:lang w:val="ru-RU"/>
+        </w:rPr>
+        <mc:AlternateContent>
+          <mc:Choice Requires="wps">
+            <w:drawing>
+              <wp:anchor distT="0" distB="0" distL="114300" distR="114300" simplePos="0" relativeHeight="251671552" behindDoc="0" locked="0" layoutInCell="1" allowOverlap="1" wp14:anchorId="47A2134E" wp14:editId="2FCB7958">
+                <wp:simplePos x="0" y="0"/>
+                <wp:positionH relativeFrom="margin">
+                  <wp:posOffset>66675</wp:posOffset>
+                </wp:positionH>
+                <wp:positionV relativeFrom="paragraph">
+                  <wp:posOffset>19050</wp:posOffset>
+                </wp:positionV>
+                <wp:extent cx="1764989" cy="0"/>
+                <wp:effectExtent l="0" t="0" r="26035" b="19050"/>
+                <wp:wrapNone/>
+                <wp:docPr id="5" name="Прямая соединительная линия 5"/>
+                <wp:cNvGraphicFramePr/>
+                <a:graphic xmlns:a="http://schemas.openxmlformats.org/drawingml/2006/main">
+                  <a:graphicData uri="http://schemas.microsoft.com/office/word/2010/wordprocessingShape">
+                    <wps:wsp>
+                      <wps:cNvCnPr/>
+                      <wps:spPr>
+                        <a:xfrm flipH="1" flipV="1">
+                          <a:off x="0" y="0"/>
+                          <a:ext cx="1764989" cy="0"/>
+                        </a:xfrm>
+                        <a:prstGeom prst="line">
+                          <a:avLst/>
+                        </a:prstGeom>
+                        <a:ln>
+                          <a:solidFill>
+                            <a:schemeClr val="accent1">
+                              <a:lumMod val="75000"/>
+                            </a:schemeClr>
+                          </a:solidFill>
+                        </a:ln>
+                      </wps:spPr>
+                      <wps:style>
+                        <a:lnRef idx="2">
+                          <a:schemeClr val="accent5"/>
+                        </a:lnRef>
+                        <a:fillRef idx="0">
+                          <a:schemeClr val="accent5"/>
+                        </a:fillRef>
+                        <a:effectRef idx="1">
+                          <a:schemeClr val="accent5"/>
+                        </a:effectRef>
+                        <a:fontRef idx="minor">
+                          <a:schemeClr val="tx1"/>
+                        </a:fontRef>
+                      </wps:style>
+                      <wps:bodyPr/>
+                    </wps:wsp>
+                  </a:graphicData>
+                </a:graphic>
+                <wp14:sizeRelH relativeFrom="margin">
+                  <wp14:pctWidth>0</wp14:pctWidth>
+                </wp14:sizeRelH>
+                <wp14:sizeRelV relativeFrom="margin">
+                  <wp14:pctHeight>0</wp14:pctHeight>
+                </wp14:sizeRelV>
+              </wp:anchor>
+            </w:drawing>
+          </mc:Choice>
+          <mc:Fallback>
+            <w:pict>
+              <v:line w14:anchorId="39EA3730" id="Прямая соединительная линия 5" o:spid="_x0000_s1026" style="position:absolute;flip:x y;z-index:251671552;visibility:visible;mso-wrap-style:square;mso-width-percent:0;mso-height-percent:0;mso-wrap-distance-left:9pt;mso-wrap-distance-top:0;mso-wrap-distance-right:9pt;mso-wrap-distance-bottom:0;mso-position-horizontal:absolute;mso-position-horizontal-relative:margin;mso-position-vertical:absolute;mso-position-vertical-relative:text;mso-width-percent:0;mso-height-percent:0;mso-width-relative:margin;mso-height-relative:margin" from="5.25pt,1.5pt" to="144.25pt,1.5pt" o:gfxdata="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" strokecolor="#2e74b5 [2404]" strokeweight="1pt">
+                <v:stroke joinstyle="miter"/>
+                <w10:wrap anchorx="margin"/>
+              </v:line>
+            </w:pict>
+          </mc:Fallback>
+        </mc:AlternateContent>
+      </w:r>
+    </w:p>
+    <w:p>
+      <w:pPr>
+        <w:autoSpaceDE/>
+        <w:autoSpaceDN/>
+        <w:jc w:val="left"/>
+        <w:rPr>
+          <w:rFonts w:ascii="Arial" w:hAnsi="Arial" w:cs="Arial"/>
+          <w:b/>
+          <w:color w:val="595959"/>
+          <w:sz w:val="20"/>
+        </w:rPr>
+      </w:pPr>
+      <w:r>
+        <w:rPr>
+          <w:rFonts w:ascii="Arial" w:hAnsi="Arial" w:cs="Arial"/>
+          <w:b/>
+          <w:color w:val="595959"/>
+          <w:sz w:val="20"/>
+          <w:lang w:val="en-US"/>
+        </w:rPr>
+        <w:t xml:space="preserve">      </w:t>
+      </w:r>
+      <w:r>
+        <w:rPr>
+          <w:rFonts w:ascii="Arial" w:hAnsi="Arial" w:cs="Arial"/>
+          <w:b/>
+          <w:color w:val="595959"/>
+          <w:sz w:val="20"/>
+        </w:rPr>
+        <w:t>Ministry of Internal Affairs</w:t>
+      </w:r>
+    </w:p>
+    <w:p>
+      <w:pPr>
+        <w:pStyle w:val="a4"/>
+        <w:jc w:val="both"/>
+        <w:rPr>
+          <w:rFonts w:ascii="Arial" w:hAnsi="Arial" w:cs="Arial"/>
+          <w:b w:val="0"/>
+          <w:color w:val="1F4E79" w:themeColor="accent1" w:themeShade="80"/>
+          <w:sz w:val="20"/>
+          <w:szCs w:val="20"/>
+        </w:rPr>
+      </w:pPr>
+      <w:bookmarkStart w:id="0" w:name="_GoBack"/>
+      <w:r>
+        <w:rPr>
+          <w:rFonts w:ascii="Arial" w:hAnsi="Arial" w:cs="Arial"/>
+          <w:b w:val="0"/>
+          <w:noProof/>
+          <w:color w:val="1F4E79" w:themeColor="accent1" w:themeShade="80"/>
+          <w:sz w:val="20"/>
+          <w:szCs w:val="20"/>
+          <w:lang w:val="ru-RU"/>
+        </w:rPr>
+        <mc:AlternateContent>
+          <mc:Choice Requires="wps">
+            <w:drawing>
+              <wp:anchor distT="0" distB="0" distL="114300" distR="114300" simplePos="0" relativeHeight="251663360" behindDoc="0" locked="0" layoutInCell="1" allowOverlap="1" wp14:anchorId="68FDAB79" wp14:editId="66A82403">
+                <wp:simplePos x="0" y="0"/>
+                <wp:positionH relativeFrom="leftMargin">
+                  <wp:posOffset>477108</wp:posOffset>
+                </wp:positionH>
+                <wp:positionV relativeFrom="paragraph">
+                  <wp:posOffset>2935605</wp:posOffset>
+                </wp:positionV>
+                <wp:extent cx="71120" cy="71120"/>
+                <wp:effectExtent l="0" t="0" r="24130" b="24130"/>
+                <wp:wrapNone/>
+                <wp:docPr id="3" name="Овал 3"/>
+                <wp:cNvGraphicFramePr/>
+                <a:graphic xmlns:a="http://schemas.openxmlformats.org/drawingml/2006/main">
+                  <a:graphicData uri="http://schemas.microsoft.com/office/word/2010/wordprocessingShape">
+                    <wps:wsp>
+                      <wps:cNvSpPr/>
+                      <wps:spPr>
+                        <a:xfrm>
+                          <a:off x="0" y="0"/>
+                          <a:ext cx="71120" cy="71120"/>
+                        </a:xfrm>
+                        <a:prstGeom prst="ellipse">
+                          <a:avLst/>
+                        </a:prstGeom>
+                      </wps:spPr>
+                      <wps:style>
+                        <a:lnRef idx="2">
+                          <a:schemeClr val="accent5">
+                            <a:shade val="50000"/>
+                          </a:schemeClr>
+                        </a:lnRef>
+                        <a:fillRef idx="1">
+                          <a:schemeClr val="accent5"/>
+                        </a:fillRef>
+                        <a:effectRef idx="0">
+                          <a:schemeClr val="accent5"/>
+                        </a:effectRef>
+                        <a:fontRef idx="minor">
+                          <a:schemeClr val="lt1"/>
+                        </a:fontRef>
+                      </wps:style>
+                      <wps:bodyPr rot="0" spcFirstLastPara="0" vertOverflow="overflow" horzOverflow="overflow" vert="horz" wrap="square" lIns="91440" tIns="45720" rIns="91440" bIns="45720" numCol="1" spcCol="0" rtlCol="0" fromWordArt="0" anchor="ctr" anchorCtr="0" forceAA="0" compatLnSpc="1">
+                        <a:prstTxWarp prst="textNoShape">
+                          <a:avLst/>
+                        </a:prstTxWarp>
+                        <a:noAutofit/>
+                      </wps:bodyPr>
+                    </wps:wsp>
+                  </a:graphicData>
+                </a:graphic>
+                <wp14:sizeRelH relativeFrom="margin">
+                  <wp14:pctWidth>0</wp14:pctWidth>
+                </wp14:sizeRelH>
+                <wp14:sizeRelV relativeFrom="margin">
+                  <wp14:pctHeight>0</wp14:pctHeight>
+                </wp14:sizeRelV>
+              </wp:anchor>
+            </w:drawing>
+          </mc:Choice>
+          <mc:Fallback>
+            <w:pict>
+              <v:oval w14:anchorId="3F3E1235" id="Овал 3" o:spid="_x0000_s1026" style="position:absolute;margin-left:37.55pt;margin-top:231.15pt;width:5.6pt;height:5.6pt;z-index:251663360;visibility:visible;mso-wrap-style:square;mso-width-percent:0;mso-height-percent:0;mso-wrap-distance-left:9pt;mso-wrap-distance-top:0;mso-wrap-distance-right:9pt;mso-wrap-distance-bottom:0;mso-position-horizontal:absolute;mso-position-horizontal-relative:left-margin-area;mso-position-vertical:absolute;mso-position-vertical-relative:text;mso-width-percent:0;mso-height-percent:0;mso-width-relative:margin;mso-height-relative:margin;v-text-anchor:middle" o:gfxdata="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" fillcolor="#4472c4 [3208]" strokecolor="#1f3763 [1608]" strokeweight="1pt">
+                <v:stroke joinstyle="miter"/>
+                <w10:wrap anchorx="margin"/>
+              </v:oval>
+            </w:pict>
+          </mc:Fallback>
+        </mc:AlternateContent>
+      </w:r>
+      <w:bookmarkEnd w:id="0"/>
+      <w:r>
+        <w:rPr>
+          <w:rFonts w:ascii="Arial" w:hAnsi="Arial" w:cs="Arial"/>
+          <w:b w:val="0"/>
+          <w:noProof/>
+          <w:color w:val="1F4E79" w:themeColor="accent1" w:themeShade="80"/>
+          <w:sz w:val="20"/>
+          <w:szCs w:val="20"/>
+          <w:lang w:val="ru-RU"/>
+        </w:rPr>
+        <mc:AlternateContent>
+          <mc:Choice Requires="wps">
+            <w:drawing>
+              <wp:anchor distT="0" distB="0" distL="114300" distR="114300" simplePos="0" relativeHeight="251665408" behindDoc="0" locked="0" layoutInCell="1" allowOverlap="1" wp14:anchorId="508ED6A8" wp14:editId="12CDD4AF">
+                <wp:simplePos x="0" y="0"/>
+                <wp:positionH relativeFrom="leftMargin">
+                  <wp:posOffset>504825</wp:posOffset>
+                </wp:positionH>
+                <wp:positionV relativeFrom="paragraph">
+                  <wp:posOffset>1866488</wp:posOffset>
+                </wp:positionV>
+                <wp:extent cx="0" cy="914400"/>
+                <wp:effectExtent l="0" t="0" r="19050" b="19050"/>
+                <wp:wrapNone/>
+                <wp:docPr id="7" name="Прямая соединительная линия 7"/>
+                <wp:cNvGraphicFramePr/>
+                <a:graphic xmlns:a="http://schemas.openxmlformats.org/drawingml/2006/main">
+                  <a:graphicData uri="http://schemas.microsoft.com/office/word/2010/wordprocessingShape">
+                    <wps:wsp>
+                      <wps:cNvCnPr/>
+                      <wps:spPr>
+                        <a:xfrm flipH="1" flipV="1">
+                          <a:off x="0" y="0"/>
+                          <a:ext cx="0" cy="914400"/>
+                        </a:xfrm>
+                        <a:prstGeom prst="line">
+                          <a:avLst/>
+                        </a:prstGeom>
+                      </wps:spPr>
+                      <wps:style>
+                        <a:lnRef idx="2">
+                          <a:schemeClr val="accent5"/>
+                        </a:lnRef>
+                        <a:fillRef idx="0">
+                          <a:schemeClr val="accent5"/>
+                        </a:fillRef>
+                        <a:effectRef idx="1">
+                          <a:schemeClr val="accent5"/>
+                        </a:effectRef>
+                        <a:fontRef idx="minor">
+                          <a:schemeClr val="tx1"/>
+                        </a:fontRef>
+                      </wps:style>
+                      <wps:bodyPr/>
+                    </wps:wsp>
+                  </a:graphicData>
+                </a:graphic>
+                <wp14:sizeRelH relativeFrom="margin">
+                  <wp14:pctWidth>0</wp14:pctWidth>
+                </wp14:sizeRelH>
+                <wp14:sizeRelV relativeFrom="margin">
+                  <wp14:pctHeight>0</wp14:pctHeight>
+                </wp14:sizeRelV>
+              </wp:anchor>
+            </w:drawing>
+          </mc:Choice>
+          <mc:Fallback>
+            <w:pict>
+              <v:line w14:anchorId="7C9A875D" id="Прямая соединительная линия 7" o:spid="_x0000_s1026" style="position:absolute;flip:x y;z-index:251665408;visibility:visible;mso-wrap-style:square;mso-width-percent:0;mso-height-percent:0;mso-wrap-distance-left:9pt;mso-wrap-distance-top:0;mso-wrap-distance-right:9pt;mso-wrap-distance-bottom:0;mso-position-horizontal:absolute;mso-position-horizontal-relative:left-margin-area;mso-position-vertical:absolute;mso-position-vertical-relative:text;mso-width-percent:0;mso-height-percent:0;mso-width-relative:margin;mso-height-relative:margin" from="39.75pt,146.95pt" to="39.75pt,218.95pt" o:gfxdata="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" strokecolor="#4472c4 [3208]" strokeweight="1pt">
+                <v:stroke joinstyle="miter"/>
+                <w10:wrap anchorx="margin"/>
+              </v:line>
+            </w:pict>
+          </mc:Fallback>
+        </mc:AlternateContent>
+      </w:r>
+      <w:r>
+        <w:rPr>
+          <w:rFonts w:ascii="Arial" w:hAnsi="Arial" w:cs="Arial"/>
+          <w:b w:val="0"/>
+          <w:noProof/>
+          <w:color w:val="1F4E79" w:themeColor="accent1" w:themeShade="80"/>
+          <w:sz w:val="20"/>
+          <w:szCs w:val="20"/>
+          <w:lang w:val="ru-RU"/>
+        </w:rPr>
+        <mc:AlternateContent>
+          <mc:Choice Requires="wps">
+            <w:drawing>
+              <wp:anchor distT="0" distB="0" distL="114300" distR="114300" simplePos="0" relativeHeight="251667456" behindDoc="0" locked="0" layoutInCell="1" allowOverlap="1" wp14:anchorId="7D64F564" wp14:editId="252709E5">
+                <wp:simplePos x="0" y="0"/>
+                <wp:positionH relativeFrom="leftMargin">
+                  <wp:posOffset>472028</wp:posOffset>
+                </wp:positionH>
+                <wp:positionV relativeFrom="paragraph">
+                  <wp:posOffset>182880</wp:posOffset>
                 </wp:positionV>
                 <wp:extent cx="71120" cy="71120"/>
                 <wp:effectExtent l="0" t="0" r="24130" b="24130"/>
@@ -3225,7 +3860,7 @@
           </mc:Choice>
           <mc:Fallback>
             <w:pict>
-              <v:oval w14:anchorId="79B59A9A" id="Овал 8" o:spid="_x0000_s1026" style="position:absolute;left:0;text-align:left;margin-left:36.7pt;margin-top:13.95pt;width:5.6pt;height:5.6pt;z-index:251667456;visibility:visible;mso-wrap-style:square;mso-width-percent:0;mso-height-percent:0;mso-wrap-distance-left:9pt;mso-wrap-distance-top:0;mso-wrap-distance-right:9pt;mso-wrap-distance-bottom:0;mso-position-horizontal:absolute;mso-position-horizontal-relative:left-margin-area;mso-position-vertical:absolute;mso-position-vertical-relative:text;mso-width-percent:0;mso-height-percent:0;mso-width-relative:margin;mso-height-relative:margin;v-text-anchor:middle" o:gfxdata="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" fillcolor="#2e74b5 [2404]" strokecolor="#1f3763 [1608]" strokeweight="1pt">
+              <v:oval w14:anchorId="7D64F564" id="Овал 8" o:spid="_x0000_s1027" style="position:absolute;left:0;text-align:left;margin-left:37.15pt;margin-top:14.4pt;width:5.6pt;height:5.6pt;z-index:251667456;visibility:visible;mso-wrap-style:square;mso-width-percent:0;mso-height-percent:0;mso-wrap-distance-left:9pt;mso-wrap-distance-top:0;mso-wrap-distance-right:9pt;mso-wrap-distance-bottom:0;mso-position-horizontal:absolute;mso-position-horizontal-relative:left-margin-area;mso-position-vertical:absolute;mso-position-vertical-relative:text;mso-width-percent:0;mso-height-percent:0;mso-width-relative:margin;mso-height-relative:margin;v-text-anchor:middle" o:gfxdata="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" fillcolor="#2e74b5 [2404]" strokecolor="#1f3763 [1608]" strokeweight="1pt">
                 <v:stroke joinstyle="miter"/>
                 <v:textbox>
                   <w:txbxContent>
@@ -3258,10 +3893,10 @@
         <mc:AlternateContent>
           <mc:Choice Requires="wps">
             <w:drawing>
-              <wp:anchor distT="0" distB="0" distL="114300" distR="114300" simplePos="0" relativeHeight="251661312" behindDoc="0" locked="0" layoutInCell="1" allowOverlap="1" wp14:anchorId="4025F553" wp14:editId="0B415868">
+              <wp:anchor distT="0" distB="0" distL="114300" distR="114300" simplePos="0" relativeHeight="251661312" behindDoc="0" locked="0" layoutInCell="1" allowOverlap="1" wp14:anchorId="36969EE3" wp14:editId="4B5A4188">
                 <wp:simplePos x="0" y="0"/>
                 <wp:positionH relativeFrom="leftMargin">
-                  <wp:posOffset>473075</wp:posOffset>
+                  <wp:posOffset>467360</wp:posOffset>
                 </wp:positionH>
                 <wp:positionV relativeFrom="paragraph">
                   <wp:posOffset>1652270</wp:posOffset>
@@ -3319,7 +3954,7 @@
           </mc:Choice>
           <mc:Fallback>
             <w:pict>
-              <v:oval w14:anchorId="2FE7897B" id="Овал 2" o:spid="_x0000_s1026" style="position:absolute;margin-left:37.25pt;margin-top:130.1pt;width:5.6pt;height:5.6pt;z-index:251661312;visibility:visible;mso-wrap-style:square;mso-wrap-distance-left:9pt;mso-wrap-distance-top:0;mso-wrap-distance-right:9pt;mso-wrap-distance-bottom:0;mso-position-horizontal:absolute;mso-position-horizontal-relative:left-margin-area;mso-position-vertical:absolute;mso-position-vertical-relative:text;v-text-anchor:middle" o:gfxdata="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" fillcolor="#2e74b5 [2404]" strokecolor="#1f3763 [1608]" strokeweight="1pt">
+              <v:oval w14:anchorId="157085B6" id="Овал 2" o:spid="_x0000_s1026" style="position:absolute;margin-left:36.8pt;margin-top:130.1pt;width:5.6pt;height:5.6pt;z-index:251661312;visibility:visible;mso-wrap-style:square;mso-wrap-distance-left:9pt;mso-wrap-distance-top:0;mso-wrap-distance-right:9pt;mso-wrap-distance-bottom:0;mso-position-horizontal:absolute;mso-position-horizontal-relative:left-margin-area;mso-position-vertical:absolute;mso-position-vertical-relative:text;v-text-anchor:middle" o:gfxdata="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" fillcolor="#2e74b5 [2404]" strokecolor="#1f3763 [1608]" strokeweight="1pt">
                 <v:stroke joinstyle="miter"/>
                 <w10:wrap anchorx="margin"/>
               </v:oval>
@@ -3340,186 +3975,27 @@
         <mc:AlternateContent>
           <mc:Choice Requires="wps">
             <w:drawing>
-              <wp:anchor distT="0" distB="0" distL="114300" distR="114300" simplePos="0" relativeHeight="251665408" behindDoc="0" locked="0" layoutInCell="1" allowOverlap="1" wp14:anchorId="64E94CCB" wp14:editId="6533FEBB">
+              <wp:anchor distT="0" distB="0" distL="114300" distR="114300" simplePos="0" relativeHeight="251673600" behindDoc="0" locked="0" layoutInCell="1" allowOverlap="1" wp14:anchorId="6090DACB" wp14:editId="3026762A">
                 <wp:simplePos x="0" y="0"/>
                 <wp:positionH relativeFrom="leftMargin">
-                  <wp:posOffset>504825</wp:posOffset>
+                  <wp:posOffset>502613</wp:posOffset>
                 </wp:positionH>
                 <wp:positionV relativeFrom="paragraph">
-                  <wp:posOffset>1860550</wp:posOffset>
+                  <wp:posOffset>354330</wp:posOffset>
                 </wp:positionV>
-                <wp:extent cx="0" cy="914400"/>
+                <wp:extent cx="0" cy="1123950"/>
                 <wp:effectExtent l="0" t="0" r="19050" b="19050"/>
                 <wp:wrapNone/>
-                <wp:docPr id="7" name="Прямая соединительная линия 7"/>
+                <wp:docPr id="11" name="Прямая соединительная линия 11"/>
                 <wp:cNvGraphicFramePr/>
                 <a:graphic xmlns:a="http://schemas.openxmlformats.org/drawingml/2006/main">
                   <a:graphicData uri="http://schemas.microsoft.com/office/word/2010/wordprocessingShape">
                     <wps:wsp>
                       <wps:cNvCnPr/>
                       <wps:spPr>
-                        <a:xfrm flipH="1" flipV="1">
+                        <a:xfrm flipV="1">
                           <a:off x="0" y="0"/>
-                          <a:ext cx="0" cy="914400"/>
-                        </a:xfrm>
-                        <a:prstGeom prst="line">
-                          <a:avLst/>
-                        </a:prstGeom>
-                      </wps:spPr>
-                      <wps:style>
-                        <a:lnRef idx="2">
-                          <a:schemeClr val="accent5"/>
-                        </a:lnRef>
-                        <a:fillRef idx="0">
-                          <a:schemeClr val="accent5"/>
-                        </a:fillRef>
-                        <a:effectRef idx="1">
-                          <a:schemeClr val="accent5"/>
-                        </a:effectRef>
-                        <a:fontRef idx="minor">
-                          <a:schemeClr val="tx1"/>
-                        </a:fontRef>
-                      </wps:style>
-                      <wps:bodyPr/>
-                    </wps:wsp>
-                  </a:graphicData>
-                </a:graphic>
-                <wp14:sizeRelH relativeFrom="margin">
-                  <wp14:pctWidth>0</wp14:pctWidth>
-                </wp14:sizeRelH>
-                <wp14:sizeRelV relativeFrom="margin">
-                  <wp14:pctHeight>0</wp14:pctHeight>
-                </wp14:sizeRelV>
-              </wp:anchor>
-            </w:drawing>
-          </mc:Choice>
-          <mc:Fallback>
-            <w:pict>
-              <v:line w14:anchorId="0477B70D" id="Прямая соединительная линия 7" o:spid="_x0000_s1026" style="position:absolute;flip:x y;z-index:251665408;visibility:visible;mso-wrap-style:square;mso-width-percent:0;mso-height-percent:0;mso-wrap-distance-left:9pt;mso-wrap-distance-top:0;mso-wrap-distance-right:9pt;mso-wrap-distance-bottom:0;mso-position-horizontal:absolute;mso-position-horizontal-relative:left-margin-area;mso-position-vertical:absolute;mso-position-vertical-relative:text;mso-width-percent:0;mso-height-percent:0;mso-width-relative:margin;mso-height-relative:margin" from="39.75pt,146.5pt" to="39.75pt,218.5pt" o:gfxdata="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" strokecolor="#4472c4 [3208]" strokeweight="1pt">
-                <v:stroke joinstyle="miter"/>
-                <w10:wrap anchorx="margin"/>
-              </v:line>
-            </w:pict>
-          </mc:Fallback>
-        </mc:AlternateContent>
-      </w:r>
-      <w:r>
-        <w:rPr>
-          <w:rFonts w:ascii="Arial" w:hAnsi="Arial" w:cs="Arial"/>
-          <w:b w:val="0"/>
-          <w:noProof/>
-          <w:color w:val="1F4E79" w:themeColor="accent1" w:themeShade="80"/>
-          <w:sz w:val="20"/>
-          <w:szCs w:val="20"/>
-          <w:lang w:val="ru-RU"/>
-        </w:rPr>
-        <mc:AlternateContent>
-          <mc:Choice Requires="wps">
-            <w:drawing>
-              <wp:anchor distT="0" distB="0" distL="114300" distR="114300" simplePos="0" relativeHeight="251663360" behindDoc="0" locked="0" layoutInCell="1" allowOverlap="1" wp14:anchorId="16C036DC" wp14:editId="6705511D">
-                <wp:simplePos x="0" y="0"/>
-                <wp:positionH relativeFrom="leftMargin">
-                  <wp:posOffset>479425</wp:posOffset>
-                </wp:positionH>
-                <wp:positionV relativeFrom="paragraph">
-                  <wp:posOffset>2935605</wp:posOffset>
-                </wp:positionV>
-                <wp:extent cx="71120" cy="71120"/>
-                <wp:effectExtent l="0" t="0" r="24130" b="24130"/>
-                <wp:wrapNone/>
-                <wp:docPr id="3" name="Овал 3"/>
-                <wp:cNvGraphicFramePr/>
-                <a:graphic xmlns:a="http://schemas.openxmlformats.org/drawingml/2006/main">
-                  <a:graphicData uri="http://schemas.microsoft.com/office/word/2010/wordprocessingShape">
-                    <wps:wsp>
-                      <wps:cNvSpPr/>
-                      <wps:spPr>
-                        <a:xfrm>
-                          <a:off x="0" y="0"/>
-                          <a:ext cx="71120" cy="71120"/>
-                        </a:xfrm>
-                        <a:prstGeom prst="ellipse">
-                          <a:avLst/>
-                        </a:prstGeom>
-                      </wps:spPr>
-                      <wps:style>
-                        <a:lnRef idx="2">
-                          <a:schemeClr val="accent5">
-                            <a:shade val="50000"/>
-                          </a:schemeClr>
-                        </a:lnRef>
-                        <a:fillRef idx="1">
-                          <a:schemeClr val="accent5"/>
-                        </a:fillRef>
-                        <a:effectRef idx="0">
-                          <a:schemeClr val="accent5"/>
-                        </a:effectRef>
-                        <a:fontRef idx="minor">
-                          <a:schemeClr val="lt1"/>
-                        </a:fontRef>
-                      </wps:style>
-                      <wps:bodyPr rot="0" spcFirstLastPara="0" vertOverflow="overflow" horzOverflow="overflow" vert="horz" wrap="square" lIns="91440" tIns="45720" rIns="91440" bIns="45720" numCol="1" spcCol="0" rtlCol="0" fromWordArt="0" anchor="ctr" anchorCtr="0" forceAA="0" compatLnSpc="1">
-                        <a:prstTxWarp prst="textNoShape">
-                          <a:avLst/>
-                        </a:prstTxWarp>
-                        <a:noAutofit/>
-                      </wps:bodyPr>
-                    </wps:wsp>
-                  </a:graphicData>
-                </a:graphic>
-                <wp14:sizeRelH relativeFrom="margin">
-                  <wp14:pctWidth>0</wp14:pctWidth>
-                </wp14:sizeRelH>
-                <wp14:sizeRelV relativeFrom="margin">
-                  <wp14:pctHeight>0</wp14:pctHeight>
-                </wp14:sizeRelV>
-              </wp:anchor>
-            </w:drawing>
-          </mc:Choice>
-          <mc:Fallback>
-            <w:pict>
-              <v:oval w14:anchorId="7F80EED0" id="Овал 3" o:spid="_x0000_s1026" style="position:absolute;margin-left:37.75pt;margin-top:231.15pt;width:5.6pt;height:5.6pt;z-index:251663360;visibility:visible;mso-wrap-style:square;mso-width-percent:0;mso-height-percent:0;mso-wrap-distance-left:9pt;mso-wrap-distance-top:0;mso-wrap-distance-right:9pt;mso-wrap-distance-bottom:0;mso-position-horizontal:absolute;mso-position-horizontal-relative:left-margin-area;mso-position-vertical:absolute;mso-position-vertical-relative:text;mso-width-percent:0;mso-height-percent:0;mso-width-relative:margin;mso-height-relative:margin;v-text-anchor:middle" o:gfxdata="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" fillcolor="#4472c4 [3208]" strokecolor="#1f3763 [1608]" strokeweight="1pt">
-                <v:stroke joinstyle="miter"/>
-                <w10:wrap anchorx="margin"/>
-              </v:oval>
-            </w:pict>
-          </mc:Fallback>
-        </mc:AlternateContent>
-      </w:r>
-      <w:r>
-        <w:rPr>
-          <w:rFonts w:ascii="Arial" w:hAnsi="Arial" w:cs="Arial"/>
-          <w:b w:val="0"/>
-          <w:noProof/>
-          <w:color w:val="1F4E79" w:themeColor="accent1" w:themeShade="80"/>
-          <w:sz w:val="20"/>
-          <w:szCs w:val="20"/>
-          <w:lang w:val="ru-RU"/>
-        </w:rPr>
-        <mc:AlternateContent>
-          <mc:Choice Requires="wps">
-            <w:drawing>
-              <wp:anchor distT="0" distB="0" distL="114300" distR="114300" simplePos="0" relativeHeight="251669504" behindDoc="0" locked="0" layoutInCell="1" allowOverlap="1" wp14:anchorId="43517D65" wp14:editId="284454E6">
-                <wp:simplePos x="0" y="0"/>
-                <wp:positionH relativeFrom="margin">
-                  <wp:posOffset>23140</wp:posOffset>
-                </wp:positionH>
-                <wp:positionV relativeFrom="paragraph">
-                  <wp:posOffset>84129</wp:posOffset>
-                </wp:positionV>
-                <wp:extent cx="1764989" cy="0"/>
-                <wp:effectExtent l="0" t="0" r="26035" b="19050"/>
-                <wp:wrapNone/>
-                <wp:docPr id="4" name="Прямая соединительная линия 4"/>
-                <wp:cNvGraphicFramePr/>
-                <a:graphic xmlns:a="http://schemas.openxmlformats.org/drawingml/2006/main">
-                  <a:graphicData uri="http://schemas.microsoft.com/office/word/2010/wordprocessingShape">
-                    <wps:wsp>
-                      <wps:cNvCnPr/>
-                      <wps:spPr>
-                        <a:xfrm flipH="1" flipV="1">
-                          <a:off x="0" y="0"/>
-                          <a:ext cx="1764989" cy="0"/>
+                          <a:ext cx="0" cy="1123950"/>
                         </a:xfrm>
                         <a:prstGeom prst="line">
                           <a:avLst/>
@@ -3561,7 +4037,90 @@
           </mc:Choice>
           <mc:Fallback>
             <w:pict>
-              <v:line w14:anchorId="0071AF1F" id="Прямая соединительная линия 4" o:spid="_x0000_s1026" style="position:absolute;flip:x y;z-index:251669504;visibility:visible;mso-wrap-style:square;mso-width-percent:0;mso-height-percent:0;mso-wrap-distance-left:9pt;mso-wrap-distance-top:0;mso-wrap-distance-right:9pt;mso-wrap-distance-bottom:0;mso-position-horizontal:absolute;mso-position-horizontal-relative:margin;mso-position-vertical:absolute;mso-position-vertical-relative:text;mso-width-percent:0;mso-height-percent:0;mso-width-relative:margin;mso-height-relative:margin" from="1.8pt,6.6pt" to="140.8pt,6.6pt" o:gfxdata="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" strokecolor="#2e74b5 [2404]" strokeweight="1pt">
+              <v:line w14:anchorId="697A2614" id="Прямая соединительная линия 11" o:spid="_x0000_s1026" style="position:absolute;flip:y;z-index:251673600;visibility:visible;mso-wrap-style:square;mso-width-percent:0;mso-height-percent:0;mso-wrap-distance-left:9pt;mso-wrap-distance-top:0;mso-wrap-distance-right:9pt;mso-wrap-distance-bottom:0;mso-position-horizontal:absolute;mso-position-horizontal-relative:left-margin-area;mso-position-vertical:absolute;mso-position-vertical-relative:text;mso-width-percent:0;mso-height-percent:0;mso-width-relative:margin;mso-height-relative:margin" from="39.6pt,27.9pt" to="39.6pt,116.4pt" o:gfxdata="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" strokecolor="#2e74b5 [2404]" strokeweight="1pt">
+                <v:stroke joinstyle="miter"/>
+                <w10:wrap anchorx="margin"/>
+              </v:line>
+            </w:pict>
+          </mc:Fallback>
+        </mc:AlternateContent>
+      </w:r>
+      <w:r>
+        <w:rPr>
+          <w:rFonts w:ascii="Arial" w:hAnsi="Arial" w:cs="Arial"/>
+          <w:b w:val="0"/>
+          <w:noProof/>
+          <w:color w:val="1F4E79" w:themeColor="accent1" w:themeShade="80"/>
+          <w:sz w:val="20"/>
+          <w:szCs w:val="20"/>
+          <w:lang w:val="ru-RU"/>
+        </w:rPr>
+        <mc:AlternateContent>
+          <mc:Choice Requires="wps">
+            <w:drawing>
+              <wp:anchor distT="0" distB="0" distL="114300" distR="114300" simplePos="0" relativeHeight="251669504" behindDoc="0" locked="0" layoutInCell="1" allowOverlap="1" wp14:anchorId="4E8FE99F" wp14:editId="020253BB">
+                <wp:simplePos x="0" y="0"/>
+                <wp:positionH relativeFrom="margin">
+                  <wp:posOffset>80010</wp:posOffset>
+                </wp:positionH>
+                <wp:positionV relativeFrom="paragraph">
+                  <wp:posOffset>83820</wp:posOffset>
+                </wp:positionV>
+                <wp:extent cx="1764665" cy="0"/>
+                <wp:effectExtent l="0" t="0" r="26035" b="19050"/>
+                <wp:wrapNone/>
+                <wp:docPr id="4" name="Прямая соединительная линия 4"/>
+                <wp:cNvGraphicFramePr/>
+                <a:graphic xmlns:a="http://schemas.openxmlformats.org/drawingml/2006/main">
+                  <a:graphicData uri="http://schemas.microsoft.com/office/word/2010/wordprocessingShape">
+                    <wps:wsp>
+                      <wps:cNvCnPr/>
+                      <wps:spPr>
+                        <a:xfrm flipH="1" flipV="1">
+                          <a:off x="0" y="0"/>
+                          <a:ext cx="1764665" cy="0"/>
+                        </a:xfrm>
+                        <a:prstGeom prst="line">
+                          <a:avLst/>
+                        </a:prstGeom>
+                        <a:ln>
+                          <a:solidFill>
+                            <a:schemeClr val="accent1">
+                              <a:lumMod val="75000"/>
+                            </a:schemeClr>
+                          </a:solidFill>
+                        </a:ln>
+                      </wps:spPr>
+                      <wps:style>
+                        <a:lnRef idx="2">
+                          <a:schemeClr val="accent5"/>
+                        </a:lnRef>
+                        <a:fillRef idx="0">
+                          <a:schemeClr val="accent5"/>
+                        </a:fillRef>
+                        <a:effectRef idx="1">
+                          <a:schemeClr val="accent5"/>
+                        </a:effectRef>
+                        <a:fontRef idx="minor">
+                          <a:schemeClr val="tx1"/>
+                        </a:fontRef>
+                      </wps:style>
+                      <wps:bodyPr/>
+                    </wps:wsp>
+                  </a:graphicData>
+                </a:graphic>
+                <wp14:sizeRelH relativeFrom="margin">
+                  <wp14:pctWidth>0</wp14:pctWidth>
+                </wp14:sizeRelH>
+                <wp14:sizeRelV relativeFrom="margin">
+                  <wp14:pctHeight>0</wp14:pctHeight>
+                </wp14:sizeRelV>
+              </wp:anchor>
+            </w:drawing>
+          </mc:Choice>
+          <mc:Fallback>
+            <w:pict>
+              <v:line w14:anchorId="2C00344C" id="Прямая соединительная линия 4" o:spid="_x0000_s1026" style="position:absolute;flip:x y;z-index:251669504;visibility:visible;mso-wrap-style:square;mso-width-percent:0;mso-height-percent:0;mso-wrap-distance-left:9pt;mso-wrap-distance-top:0;mso-wrap-distance-right:9pt;mso-wrap-distance-bottom:0;mso-position-horizontal:absolute;mso-position-horizontal-relative:margin;mso-position-vertical:absolute;mso-position-vertical-relative:text;mso-width-percent:0;mso-height-percent:0;mso-width-relative:margin;mso-height-relative:margin" from="6.3pt,6.6pt" to="145.25pt,6.6pt" o:gfxdata="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" strokecolor="#2e74b5 [2404]" strokeweight="1pt">
                 <v:stroke joinstyle="miter"/>
                 <w10:wrap anchorx="margin"/>
               </v:line>
@@ -3671,7 +4230,25 @@
                 <w:sz w:val="20"/>
                 <w:lang w:val="en-US"/>
               </w:rPr>
-              <w:t>2015/02</w:t>
+              <w:t>2015/02– 201</w:t>
+            </w:r>
+            <w:r>
+              <w:rPr>
+                <w:rFonts w:ascii="Arial" w:hAnsi="Arial" w:cs="Arial"/>
+                <w:color w:val="595959"/>
+                <w:sz w:val="20"/>
+                <w:lang w:val="ru-RU"/>
+              </w:rPr>
+              <w:t>9</w:t>
+            </w:r>
+            <w:r>
+              <w:rPr>
+                <w:rFonts w:ascii="Arial" w:hAnsi="Arial" w:cs="Arial"/>
+                <w:color w:val="595959"/>
+                <w:sz w:val="20"/>
+                <w:lang w:val="en-US"/>
+              </w:rPr>
+              <w:t>/10</w:t>
             </w:r>
           </w:p>
         </w:tc>
@@ -5470,7 +6047,7 @@
 </file>
 
 <file path=customXml/itemProps2.xml><?xml version="1.0" encoding="utf-8"?>
-<ds:datastoreItem xmlns:ds="http://schemas.openxmlformats.org/officeDocument/2006/customXml" ds:itemID="{7EBBDC8D-852B-42AE-8895-C73B1C8E50F8}">
+<ds:datastoreItem xmlns:ds="http://schemas.openxmlformats.org/officeDocument/2006/customXml" ds:itemID="{AD321101-FC05-496B-8487-4D7A07D4073E}">
   <ds:schemaRefs>
     <ds:schemaRef ds:uri="http://schemas.openxmlformats.org/officeDocument/2006/bibliography"/>
   </ds:schemaRefs>

--- a/docs/Vitaly_Nichiporenko_SE.docx
+++ b/docs/Vitaly_Nichiporenko_SE.docx
@@ -1769,13 +1769,26 @@
         <w:rPr>
           <w:rFonts w:ascii="Arial" w:hAnsi="Arial" w:cs="Arial"/>
         </w:rPr>
-        <w:t>C#, PHP</w:t>
-      </w:r>
-      <w:r>
-        <w:rPr>
-          <w:rFonts w:ascii="Arial" w:hAnsi="Arial" w:cs="Arial"/>
-        </w:rPr>
-        <w:t>, Java</w:t>
+        <w:t>Java</w:t>
+      </w:r>
+      <w:r>
+        <w:rPr>
+          <w:rFonts w:ascii="Arial" w:hAnsi="Arial" w:cs="Arial"/>
+          <w:lang w:val="ru-RU"/>
+        </w:rPr>
+        <w:t>,</w:t>
+      </w:r>
+      <w:r>
+        <w:rPr>
+          <w:rFonts w:ascii="Arial" w:hAnsi="Arial" w:cs="Arial"/>
+        </w:rPr>
+        <w:t xml:space="preserve"> </w:t>
+      </w:r>
+      <w:r>
+        <w:rPr>
+          <w:rFonts w:ascii="Arial" w:hAnsi="Arial" w:cs="Arial"/>
+        </w:rPr>
+        <w:t>PHP</w:t>
       </w:r>
     </w:p>
     <w:p>
@@ -2299,68 +2312,6 @@
           <w:szCs w:val="20"/>
         </w:rPr>
       </w:pPr>
-    </w:p>
-    <w:p>
-      <w:pPr>
-        <w:pStyle w:val="ArrowBlueBullets"/>
-      </w:pPr>
-      <w:r>
-        <w:rPr>
-          <w:lang w:val="pt-PT"/>
-        </w:rPr>
-        <w:t xml:space="preserve">2006-2011 / </w:t>
-      </w:r>
-      <w:proofErr w:type="spellStart"/>
-      <w:r>
-        <w:rPr>
-          <w:rFonts w:ascii="Arial" w:hAnsi="Arial" w:cs="Arial"/>
-        </w:rPr>
-        <w:t>Francisk</w:t>
-      </w:r>
-      <w:proofErr w:type="spellEnd"/>
-      <w:r>
-        <w:rPr>
-          <w:rFonts w:ascii="Arial" w:hAnsi="Arial" w:cs="Arial"/>
-        </w:rPr>
-        <w:t xml:space="preserve"> </w:t>
-      </w:r>
-      <w:proofErr w:type="spellStart"/>
-      <w:r>
-        <w:rPr>
-          <w:rFonts w:ascii="Arial" w:hAnsi="Arial" w:cs="Arial"/>
-        </w:rPr>
-        <w:t>Skarina</w:t>
-      </w:r>
-      <w:proofErr w:type="spellEnd"/>
-      <w:r>
-        <w:rPr>
-          <w:rFonts w:ascii="Arial" w:hAnsi="Arial" w:cs="Arial"/>
-        </w:rPr>
-        <w:t xml:space="preserve"> Gomel State Universities</w:t>
-      </w:r>
-      <w:r>
-        <w:rPr>
-          <w:rFonts w:ascii="Arial" w:hAnsi="Arial" w:cs="Arial"/>
-        </w:rPr>
-        <w:t xml:space="preserve"> </w:t>
-      </w:r>
-      <w:r>
-        <w:t xml:space="preserve">/ </w:t>
-      </w:r>
-      <w:hyperlink r:id="rId11" w:history="1">
-        <w:r>
-          <w:t>Physics, teacher of physics and Informatics</w:t>
-        </w:r>
-      </w:hyperlink>
-      <w:r>
-        <w:t xml:space="preserve"> / diploma</w:t>
-      </w:r>
-      <w:r>
-        <w:t xml:space="preserve"> / Gomel, Belarus</w:t>
-      </w:r>
-      <w:r>
-        <w:t xml:space="preserve"> </w:t>
-      </w:r>
     </w:p>
     <w:p>
       <w:pPr>
@@ -2377,52 +2328,34 @@
         <w:rPr>
           <w:rFonts w:ascii="Arial" w:hAnsi="Arial" w:cs="Arial"/>
         </w:rPr>
-        <w:t>2014 / Institute of advanced training and retraining in th</w:t>
-      </w:r>
-      <w:r>
-        <w:rPr>
-          <w:rFonts w:ascii="Arial" w:hAnsi="Arial" w:cs="Arial"/>
-        </w:rPr>
-        <w:t xml:space="preserve">e field of </w:t>
-      </w:r>
-      <w:proofErr w:type="spellStart"/>
-      <w:r>
-        <w:rPr>
-          <w:rFonts w:ascii="Arial" w:hAnsi="Arial" w:cs="Arial"/>
-        </w:rPr>
-        <w:t>Informatization</w:t>
-      </w:r>
-      <w:proofErr w:type="spellEnd"/>
-      <w:r>
-        <w:rPr>
-          <w:rFonts w:ascii="Arial" w:hAnsi="Arial" w:cs="Arial"/>
-        </w:rPr>
-        <w:t xml:space="preserve"> and </w:t>
-      </w:r>
-      <w:r>
-        <w:rPr>
-          <w:rFonts w:ascii="Arial" w:hAnsi="Arial" w:cs="Arial"/>
-        </w:rPr>
-        <w:t>management t</w:t>
-      </w:r>
-      <w:r>
-        <w:rPr>
-          <w:rFonts w:ascii="Arial" w:hAnsi="Arial" w:cs="Arial"/>
-        </w:rPr>
-        <w:t>echnologies BSU / Comprehensive information protection</w:t>
-      </w:r>
-      <w:r>
-        <w:rPr>
-          <w:rFonts w:ascii="Arial" w:hAnsi="Arial" w:cs="Arial"/>
-        </w:rPr>
-        <w:t xml:space="preserve"> / certificate</w:t>
-      </w:r>
-      <w:r>
-        <w:rPr>
-          <w:rFonts w:ascii="Arial" w:hAnsi="Arial" w:cs="Arial"/>
-        </w:rPr>
-        <w:t xml:space="preserve"> / Minsk, Belarus</w:t>
-      </w:r>
+        <w:t>2016-2</w:t>
+      </w:r>
+      <w:r>
+        <w:rPr>
+          <w:rFonts w:ascii="Arial" w:hAnsi="Arial" w:cs="Arial"/>
+        </w:rPr>
+        <w:t>01</w:t>
+      </w:r>
+      <w:r>
+        <w:rPr>
+          <w:rFonts w:ascii="Arial" w:hAnsi="Arial" w:cs="Arial"/>
+        </w:rPr>
+        <w:t xml:space="preserve">8 / IBA Institute of IT &amp; Business Administration / Experts in Information Technology Software design / Programmer / </w:t>
+      </w:r>
+      <w:r>
+        <w:rPr>
+          <w:rFonts w:ascii="Arial" w:hAnsi="Arial" w:cs="Arial"/>
+        </w:rPr>
+        <w:t xml:space="preserve">diploma </w:t>
+      </w:r>
+      <w:r>
+        <w:rPr>
+          <w:rFonts w:ascii="Arial" w:hAnsi="Arial" w:cs="Arial"/>
+        </w:rPr>
+        <w:t>/ Minsk, Belarus</w:t>
+      </w:r>
+      <w:bookmarkStart w:id="0" w:name="_GoBack"/>
+      <w:bookmarkEnd w:id="0"/>
     </w:p>
     <w:p>
       <w:pPr>
@@ -2439,57 +2372,111 @@
         <w:rPr>
           <w:rFonts w:ascii="Arial" w:hAnsi="Arial" w:cs="Arial"/>
         </w:rPr>
-        <w:t>2016-2</w:t>
-      </w:r>
-      <w:r>
-        <w:rPr>
-          <w:rFonts w:ascii="Arial" w:hAnsi="Arial" w:cs="Arial"/>
-        </w:rPr>
-        <w:t>01</w:t>
-      </w:r>
-      <w:r>
-        <w:rPr>
-          <w:rFonts w:ascii="Arial" w:hAnsi="Arial" w:cs="Arial"/>
-        </w:rPr>
-        <w:t xml:space="preserve">8 / IBA Institute of IT &amp; Business Administration / Experts in Information Technology Software design / </w:t>
-      </w:r>
-      <w:proofErr w:type="gramStart"/>
-      <w:r>
-        <w:rPr>
-          <w:rFonts w:ascii="Arial" w:hAnsi="Arial" w:cs="Arial"/>
-        </w:rPr>
-        <w:t>Programmer</w:t>
-      </w:r>
+        <w:t>2014 / Institute of advanced training and retraining in th</w:t>
+      </w:r>
+      <w:r>
+        <w:rPr>
+          <w:rFonts w:ascii="Arial" w:hAnsi="Arial" w:cs="Arial"/>
+        </w:rPr>
+        <w:t xml:space="preserve">e field of </w:t>
+      </w:r>
+      <w:proofErr w:type="spellStart"/>
+      <w:r>
+        <w:rPr>
+          <w:rFonts w:ascii="Arial" w:hAnsi="Arial" w:cs="Arial"/>
+        </w:rPr>
+        <w:t>Informatization</w:t>
+      </w:r>
+      <w:proofErr w:type="spellEnd"/>
+      <w:r>
+        <w:rPr>
+          <w:rFonts w:ascii="Arial" w:hAnsi="Arial" w:cs="Arial"/>
+        </w:rPr>
+        <w:t xml:space="preserve"> and </w:t>
+      </w:r>
+      <w:r>
+        <w:rPr>
+          <w:rFonts w:ascii="Arial" w:hAnsi="Arial" w:cs="Arial"/>
+        </w:rPr>
+        <w:t>management t</w:t>
+      </w:r>
+      <w:r>
+        <w:rPr>
+          <w:rFonts w:ascii="Arial" w:hAnsi="Arial" w:cs="Arial"/>
+        </w:rPr>
+        <w:t>echnologies BSU / Comprehensive information protection</w:t>
+      </w:r>
+      <w:r>
+        <w:rPr>
+          <w:rFonts w:ascii="Arial" w:hAnsi="Arial" w:cs="Arial"/>
+        </w:rPr>
+        <w:t xml:space="preserve"> / certificate</w:t>
+      </w:r>
+      <w:r>
+        <w:rPr>
+          <w:rFonts w:ascii="Arial" w:hAnsi="Arial" w:cs="Arial"/>
+        </w:rPr>
+        <w:t xml:space="preserve"> / Minsk, Belarus</w:t>
+      </w:r>
+    </w:p>
+    <w:p>
+      <w:pPr>
+        <w:pStyle w:val="ArrowBlueBullets"/>
+        <w:tabs>
+          <w:tab w:val="num" w:pos="454"/>
+        </w:tabs>
+        <w:ind w:left="397" w:hanging="284"/>
+        <w:rPr>
+          <w:rFonts w:ascii="Arial" w:hAnsi="Arial" w:cs="Arial"/>
+        </w:rPr>
+      </w:pPr>
+      <w:r>
+        <w:rPr>
+          <w:rFonts w:ascii="Arial" w:hAnsi="Arial" w:cs="Arial"/>
+        </w:rPr>
+        <w:t xml:space="preserve">2006-2011 / </w:t>
+      </w:r>
+      <w:proofErr w:type="spellStart"/>
+      <w:r>
+        <w:rPr>
+          <w:rFonts w:ascii="Arial" w:hAnsi="Arial" w:cs="Arial"/>
+        </w:rPr>
+        <w:t>Francisk</w:t>
+      </w:r>
+      <w:proofErr w:type="spellEnd"/>
       <w:r>
         <w:rPr>
           <w:rFonts w:ascii="Arial" w:hAnsi="Arial" w:cs="Arial"/>
         </w:rPr>
         <w:t xml:space="preserve"> </w:t>
       </w:r>
-      <w:r>
-        <w:rPr>
-          <w:rFonts w:ascii="Arial" w:hAnsi="Arial" w:cs="Arial"/>
-        </w:rPr>
-        <w:t xml:space="preserve"> /</w:t>
-      </w:r>
-      <w:proofErr w:type="gramEnd"/>
-      <w:r>
-        <w:rPr>
-          <w:rFonts w:ascii="Arial" w:hAnsi="Arial" w:cs="Arial"/>
-        </w:rPr>
-        <w:t xml:space="preserve"> </w:t>
-      </w:r>
-      <w:r>
-        <w:rPr>
-          <w:rFonts w:ascii="Arial" w:hAnsi="Arial" w:cs="Arial"/>
-        </w:rPr>
-        <w:t xml:space="preserve"> diploma  / </w:t>
-      </w:r>
-      <w:r>
-        <w:rPr>
-          <w:rFonts w:ascii="Arial" w:hAnsi="Arial" w:cs="Arial"/>
-        </w:rPr>
-        <w:t>Minsk, Belarus</w:t>
+      <w:proofErr w:type="spellStart"/>
+      <w:r>
+        <w:rPr>
+          <w:rFonts w:ascii="Arial" w:hAnsi="Arial" w:cs="Arial"/>
+        </w:rPr>
+        <w:t>Skarina</w:t>
+      </w:r>
+      <w:proofErr w:type="spellEnd"/>
+      <w:r>
+        <w:rPr>
+          <w:rFonts w:ascii="Arial" w:hAnsi="Arial" w:cs="Arial"/>
+        </w:rPr>
+        <w:t xml:space="preserve"> Gomel State Universities / </w:t>
+      </w:r>
+      <w:hyperlink r:id="rId11" w:history="1">
+        <w:r>
+          <w:rPr>
+            <w:rFonts w:ascii="Arial" w:hAnsi="Arial" w:cs="Arial"/>
+          </w:rPr>
+          <w:t>Physics, teacher of physics and Informatics</w:t>
+        </w:r>
+      </w:hyperlink>
+      <w:r>
+        <w:rPr>
+          <w:rFonts w:ascii="Arial" w:hAnsi="Arial" w:cs="Arial"/>
+        </w:rPr>
+        <w:t xml:space="preserve"> / diploma / Gomel, Belarus </w:t>
       </w:r>
     </w:p>
     <w:p>
@@ -3607,7 +3594,6 @@
           <w:szCs w:val="20"/>
         </w:rPr>
       </w:pPr>
-      <w:bookmarkStart w:id="0" w:name="_GoBack"/>
       <w:r>
         <w:rPr>
           <w:rFonts w:ascii="Arial" w:hAnsi="Arial" w:cs="Arial"/>
@@ -3691,7 +3677,6 @@
           </mc:Fallback>
         </mc:AlternateContent>
       </w:r>
-      <w:bookmarkEnd w:id="0"/>
       <w:r>
         <w:rPr>
           <w:rFonts w:ascii="Arial" w:hAnsi="Arial" w:cs="Arial"/>
@@ -6047,7 +6032,7 @@
 </file>
 
 <file path=customXml/itemProps2.xml><?xml version="1.0" encoding="utf-8"?>
-<ds:datastoreItem xmlns:ds="http://schemas.openxmlformats.org/officeDocument/2006/customXml" ds:itemID="{AD321101-FC05-496B-8487-4D7A07D4073E}">
+<ds:datastoreItem xmlns:ds="http://schemas.openxmlformats.org/officeDocument/2006/customXml" ds:itemID="{BB32EB95-1172-4ADE-BCE5-4480C3025543}">
   <ds:schemaRefs>
     <ds:schemaRef ds:uri="http://schemas.openxmlformats.org/officeDocument/2006/bibliography"/>
   </ds:schemaRefs>

--- a/docs/Vitaly_Nichiporenko_SE.docx
+++ b/docs/Vitaly_Nichiporenko_SE.docx
@@ -2328,34 +2328,32 @@
         <w:rPr>
           <w:rFonts w:ascii="Arial" w:hAnsi="Arial" w:cs="Arial"/>
         </w:rPr>
-        <w:t>2016-2</w:t>
-      </w:r>
-      <w:r>
-        <w:rPr>
-          <w:rFonts w:ascii="Arial" w:hAnsi="Arial" w:cs="Arial"/>
-        </w:rPr>
-        <w:t>01</w:t>
-      </w:r>
-      <w:r>
-        <w:rPr>
-          <w:rFonts w:ascii="Arial" w:hAnsi="Arial" w:cs="Arial"/>
-        </w:rPr>
-        <w:t xml:space="preserve">8 / IBA Institute of IT &amp; Business Administration / Experts in Information Technology Software design / Programmer / </w:t>
-      </w:r>
-      <w:r>
-        <w:rPr>
-          <w:rFonts w:ascii="Arial" w:hAnsi="Arial" w:cs="Arial"/>
-        </w:rPr>
-        <w:t xml:space="preserve">diploma </w:t>
-      </w:r>
-      <w:r>
-        <w:rPr>
-          <w:rFonts w:ascii="Arial" w:hAnsi="Arial" w:cs="Arial"/>
-        </w:rPr>
-        <w:t>/ Minsk, Belarus</w:t>
-      </w:r>
-      <w:bookmarkStart w:id="0" w:name="_GoBack"/>
-      <w:bookmarkEnd w:id="0"/>
+        <w:t xml:space="preserve">2016-2018 / IBA Institute of IT &amp; Business Administration / </w:t>
+      </w:r>
+      <w:r>
+        <w:rPr>
+          <w:rFonts w:ascii="Arial" w:hAnsi="Arial" w:cs="Arial"/>
+        </w:rPr>
+        <w:t>S</w:t>
+      </w:r>
+      <w:r>
+        <w:rPr>
+          <w:rFonts w:ascii="Arial" w:hAnsi="Arial" w:cs="Arial"/>
+        </w:rPr>
+        <w:t>pecialist</w:t>
+      </w:r>
+      <w:r>
+        <w:rPr>
+          <w:rFonts w:ascii="Arial" w:hAnsi="Arial" w:cs="Arial"/>
+        </w:rPr>
+        <w:t xml:space="preserve"> </w:t>
+      </w:r>
+      <w:r>
+        <w:rPr>
+          <w:rFonts w:ascii="Arial" w:hAnsi="Arial" w:cs="Arial"/>
+        </w:rPr>
+        <w:t>in Information Technology Software design / Programmer / diploma / Minsk, Belarus</w:t>
+      </w:r>
     </w:p>
     <w:p>
       <w:pPr>
@@ -2430,6 +2428,8 @@
           <w:rFonts w:ascii="Arial" w:hAnsi="Arial" w:cs="Arial"/>
         </w:rPr>
       </w:pPr>
+      <w:bookmarkStart w:id="0" w:name="_GoBack"/>
+      <w:bookmarkEnd w:id="0"/>
       <w:r>
         <w:rPr>
           <w:rFonts w:ascii="Arial" w:hAnsi="Arial" w:cs="Arial"/>
@@ -4992,6 +4992,9 @@
     <w:abstractNumId w:val="0"/>
   </w:num>
   <w:num w:numId="9">
+    <w:abstractNumId w:val="0"/>
+  </w:num>
+  <w:num w:numId="10">
     <w:abstractNumId w:val="0"/>
   </w:num>
 </w:numbering>
@@ -6032,7 +6035,7 @@
 </file>
 
 <file path=customXml/itemProps2.xml><?xml version="1.0" encoding="utf-8"?>
-<ds:datastoreItem xmlns:ds="http://schemas.openxmlformats.org/officeDocument/2006/customXml" ds:itemID="{BB32EB95-1172-4ADE-BCE5-4480C3025543}">
+<ds:datastoreItem xmlns:ds="http://schemas.openxmlformats.org/officeDocument/2006/customXml" ds:itemID="{CDD21576-6B4A-41F7-ACAF-DF139A2C2D5B}">
   <ds:schemaRefs>
     <ds:schemaRef ds:uri="http://schemas.openxmlformats.org/officeDocument/2006/bibliography"/>
   </ds:schemaRefs>

--- a/docs/Vitaly_Nichiporenko_SE.docx
+++ b/docs/Vitaly_Nichiporenko_SE.docx
@@ -247,7 +247,6 @@
                 <w:lang w:val="en-US"/>
               </w:rPr>
             </w:pPr>
-            <w:proofErr w:type="spellStart"/>
             <w:r>
               <w:rPr>
                 <w:rFonts w:ascii="Arial" w:hAnsi="Arial" w:cs="Arial"/>
@@ -255,29 +254,8 @@
                 <w:sz w:val="20"/>
                 <w:lang w:val="en-US"/>
               </w:rPr>
-              <w:t>Vitaly</w:t>
-            </w:r>
-            <w:proofErr w:type="spellEnd"/>
-            <w:r>
-              <w:rPr>
-                <w:rFonts w:ascii="Arial" w:hAnsi="Arial" w:cs="Arial"/>
-                <w:color w:val="595959"/>
-                <w:sz w:val="20"/>
-                <w:lang w:val="en-US"/>
-              </w:rPr>
-              <w:t xml:space="preserve"> </w:t>
-            </w:r>
-            <w:proofErr w:type="spellStart"/>
-            <w:r>
-              <w:rPr>
-                <w:rFonts w:ascii="Arial" w:hAnsi="Arial" w:cs="Arial"/>
-                <w:color w:val="595959"/>
-                <w:sz w:val="20"/>
-                <w:lang w:val="en-US"/>
-              </w:rPr>
-              <w:t>Nichiporenko</w:t>
-            </w:r>
-            <w:proofErr w:type="spellEnd"/>
+              <w:t>Vitaly Nichiporenko</w:t>
+            </w:r>
             <w:r>
               <w:rPr>
                 <w:rFonts w:ascii="Arial" w:hAnsi="Arial" w:cs="Arial"/>
@@ -612,29 +590,7 @@
                 <w:sz w:val="20"/>
                 <w:lang w:val="ru-RU"/>
               </w:rPr>
-              <w:t>E-</w:t>
-            </w:r>
-            <w:proofErr w:type="spellStart"/>
-            <w:r>
-              <w:rPr>
-                <w:rFonts w:ascii="Arial" w:hAnsi="Arial" w:cs="Arial"/>
-                <w:b/>
-                <w:color w:val="595959"/>
-                <w:sz w:val="20"/>
-                <w:lang w:val="ru-RU"/>
-              </w:rPr>
-              <w:t>mail</w:t>
-            </w:r>
-            <w:proofErr w:type="spellEnd"/>
-            <w:r>
-              <w:rPr>
-                <w:rFonts w:ascii="Arial" w:hAnsi="Arial" w:cs="Arial"/>
-                <w:b/>
-                <w:color w:val="595959"/>
-                <w:sz w:val="20"/>
-                <w:lang w:val="ru-RU"/>
-              </w:rPr>
-              <w:t>:</w:t>
+              <w:t>E-mail:</w:t>
             </w:r>
           </w:p>
         </w:tc>
@@ -724,7 +680,6 @@
                 <w:lang w:val="en-US"/>
               </w:rPr>
             </w:pPr>
-            <w:proofErr w:type="spellStart"/>
             <w:r>
               <w:rPr>
                 <w:rFonts w:ascii="Arial" w:hAnsi="Arial" w:cs="Arial"/>
@@ -732,17 +687,7 @@
                 <w:sz w:val="20"/>
                 <w:lang w:val="en-US"/>
               </w:rPr>
-              <w:t>Vitaly</w:t>
-            </w:r>
-            <w:proofErr w:type="spellEnd"/>
-            <w:r>
-              <w:rPr>
-                <w:rFonts w:ascii="Arial" w:hAnsi="Arial" w:cs="Arial"/>
-                <w:color w:val="595959"/>
-                <w:sz w:val="20"/>
-                <w:lang w:val="en-US"/>
-              </w:rPr>
-              <w:t xml:space="preserve"> N</w:t>
+              <w:t>Vitaly N</w:t>
             </w:r>
           </w:p>
         </w:tc>
@@ -1543,7 +1488,6 @@
         </w:rPr>
         <w:t xml:space="preserve"> </w:t>
       </w:r>
-      <w:proofErr w:type="spellStart"/>
       <w:r>
         <w:rPr>
           <w:rFonts w:ascii="Arial" w:hAnsi="Arial" w:cs="Arial"/>
@@ -1562,7 +1506,6 @@
         </w:rPr>
         <w:t>in</w:t>
       </w:r>
-      <w:proofErr w:type="spellEnd"/>
       <w:r>
         <w:rPr>
           <w:rFonts w:ascii="Arial" w:hAnsi="Arial" w:cs="Arial"/>
@@ -1826,21 +1769,7 @@
         <w:rPr>
           <w:rFonts w:ascii="Arial" w:hAnsi="Arial" w:cs="Arial"/>
         </w:rPr>
-        <w:t xml:space="preserve">GitHub, Visual Studio, </w:t>
-      </w:r>
-      <w:proofErr w:type="spellStart"/>
-      <w:r>
-        <w:rPr>
-          <w:rFonts w:ascii="Arial" w:hAnsi="Arial" w:cs="Arial"/>
-        </w:rPr>
-        <w:t>Git</w:t>
-      </w:r>
-      <w:proofErr w:type="spellEnd"/>
-      <w:r>
-        <w:rPr>
-          <w:rFonts w:ascii="Arial" w:hAnsi="Arial" w:cs="Arial"/>
-        </w:rPr>
-        <w:t xml:space="preserve"> Bash</w:t>
+        <w:t>GitHub, Visual Studio, Git Bash</w:t>
       </w:r>
     </w:p>
     <w:p>
@@ -1887,21 +1816,12 @@
         </w:rPr>
         <w:t xml:space="preserve"> &amp; </w:t>
       </w:r>
-      <w:proofErr w:type="spellStart"/>
       <w:r>
         <w:rPr>
           <w:rFonts w:ascii="Arial" w:hAnsi="Arial" w:cs="Arial"/>
           <w:bCs/>
         </w:rPr>
-        <w:t>OpenCard</w:t>
-      </w:r>
-      <w:proofErr w:type="spellEnd"/>
-      <w:r>
-        <w:rPr>
-          <w:rFonts w:ascii="Arial" w:hAnsi="Arial" w:cs="Arial"/>
-          <w:bCs/>
-        </w:rPr>
-        <w:t>, writing plugins</w:t>
+        <w:t>OpenCard, writing plugins</w:t>
       </w:r>
     </w:p>
     <w:p>
@@ -2376,21 +2296,7 @@
         <w:rPr>
           <w:rFonts w:ascii="Arial" w:hAnsi="Arial" w:cs="Arial"/>
         </w:rPr>
-        <w:t xml:space="preserve">e field of </w:t>
-      </w:r>
-      <w:proofErr w:type="spellStart"/>
-      <w:r>
-        <w:rPr>
-          <w:rFonts w:ascii="Arial" w:hAnsi="Arial" w:cs="Arial"/>
-        </w:rPr>
-        <w:t>Informatization</w:t>
-      </w:r>
-      <w:proofErr w:type="spellEnd"/>
-      <w:r>
-        <w:rPr>
-          <w:rFonts w:ascii="Arial" w:hAnsi="Arial" w:cs="Arial"/>
-        </w:rPr>
-        <w:t xml:space="preserve"> and </w:t>
+        <w:t xml:space="preserve">e field of Informatization and </w:t>
       </w:r>
       <w:r>
         <w:rPr>
@@ -2428,41 +2334,11 @@
           <w:rFonts w:ascii="Arial" w:hAnsi="Arial" w:cs="Arial"/>
         </w:rPr>
       </w:pPr>
-      <w:bookmarkStart w:id="0" w:name="_GoBack"/>
-      <w:bookmarkEnd w:id="0"/>
-      <w:r>
-        <w:rPr>
-          <w:rFonts w:ascii="Arial" w:hAnsi="Arial" w:cs="Arial"/>
-        </w:rPr>
-        <w:t xml:space="preserve">2006-2011 / </w:t>
-      </w:r>
-      <w:proofErr w:type="spellStart"/>
-      <w:r>
-        <w:rPr>
-          <w:rFonts w:ascii="Arial" w:hAnsi="Arial" w:cs="Arial"/>
-        </w:rPr>
-        <w:t>Francisk</w:t>
-      </w:r>
-      <w:proofErr w:type="spellEnd"/>
-      <w:r>
-        <w:rPr>
-          <w:rFonts w:ascii="Arial" w:hAnsi="Arial" w:cs="Arial"/>
-        </w:rPr>
-        <w:t xml:space="preserve"> </w:t>
-      </w:r>
-      <w:proofErr w:type="spellStart"/>
-      <w:r>
-        <w:rPr>
-          <w:rFonts w:ascii="Arial" w:hAnsi="Arial" w:cs="Arial"/>
-        </w:rPr>
-        <w:t>Skarina</w:t>
-      </w:r>
-      <w:proofErr w:type="spellEnd"/>
-      <w:r>
-        <w:rPr>
-          <w:rFonts w:ascii="Arial" w:hAnsi="Arial" w:cs="Arial"/>
-        </w:rPr>
-        <w:t xml:space="preserve"> Gomel State Universities / </w:t>
+      <w:r>
+        <w:rPr>
+          <w:rFonts w:ascii="Arial" w:hAnsi="Arial" w:cs="Arial"/>
+        </w:rPr>
+        <w:t xml:space="preserve">2006-2011 / Francisk Skarina Gomel State Universities / </w:t>
       </w:r>
       <w:hyperlink r:id="rId11" w:history="1">
         <w:r>
@@ -2753,9 +2629,8 @@
                 <w:sz w:val="20"/>
                 <w:lang w:val="en"/>
               </w:rPr>
-              <w:t xml:space="preserve">In my free time I do self-development. At the moment, I am taking an online </w:t>
-            </w:r>
-            <w:proofErr w:type="spellStart"/>
+              <w:t>In my free time I do self-development. At the moment, I am taking an online BigData course "Hadoop. System for processing large amounts of data."</w:t>
+            </w:r>
             <w:r>
               <w:rPr>
                 <w:rStyle w:val="hps"/>
@@ -2764,9 +2639,8 @@
                 <w:sz w:val="20"/>
                 <w:lang w:val="en"/>
               </w:rPr>
-              <w:t>BigData</w:t>
-            </w:r>
-            <w:proofErr w:type="spellEnd"/>
+              <w:t xml:space="preserve"> and </w:t>
+            </w:r>
             <w:r>
               <w:rPr>
                 <w:rStyle w:val="hps"/>
@@ -2775,8 +2649,20 @@
                 <w:sz w:val="20"/>
                 <w:lang w:val="en"/>
               </w:rPr>
-              <w:t xml:space="preserve"> course "Hadoop. System for processing large amounts of data."</w:t>
-            </w:r>
+              <w:t>course</w:t>
+            </w:r>
+            <w:r>
+              <w:rPr>
+                <w:rStyle w:val="hps"/>
+                <w:rFonts w:ascii="Arial" w:hAnsi="Arial" w:cs="Arial"/>
+                <w:color w:val="595959"/>
+                <w:sz w:val="20"/>
+                <w:lang w:val="en"/>
+              </w:rPr>
+              <w:t xml:space="preserve"> Java.</w:t>
+            </w:r>
+            <w:bookmarkStart w:id="0" w:name="_GoBack"/>
+            <w:bookmarkEnd w:id="0"/>
           </w:p>
           <w:p>
             <w:pPr>
@@ -4428,27 +4314,7 @@
                 <w:sz w:val="20"/>
                 <w:lang w:val="en-US"/>
               </w:rPr>
-              <w:t xml:space="preserve">Planning and organization of the team’s work, administration of Windows 2003/2008 / 2012 servers, 1C server, </w:t>
-            </w:r>
-            <w:proofErr w:type="spellStart"/>
-            <w:r>
-              <w:rPr>
-                <w:rFonts w:ascii="Arial" w:hAnsi="Arial" w:cs="Arial"/>
-                <w:color w:val="595959"/>
-                <w:sz w:val="20"/>
-                <w:lang w:val="en-US"/>
-              </w:rPr>
-              <w:t>Kerio</w:t>
-            </w:r>
-            <w:proofErr w:type="spellEnd"/>
-            <w:r>
-              <w:rPr>
-                <w:rFonts w:ascii="Arial" w:hAnsi="Arial" w:cs="Arial"/>
-                <w:color w:val="595959"/>
-                <w:sz w:val="20"/>
-                <w:lang w:val="en-US"/>
-              </w:rPr>
-              <w:t xml:space="preserve"> Control, website development, full support and development of IT infrastructure, writing technical documentation, drawing up technical specifications, installation, configuration and programming of internal PBX, conducting trainings on staff training in modern IT technologies, ensuring technical protection of information, audit of computer information systems.</w:t>
+              <w:t>Planning and organization of the team’s work, administration of Windows 2003/2008 / 2012 servers, 1C server, Kerio Control, website development, full support and development of IT infrastructure, writing technical documentation, drawing up technical specifications, installation, configuration and programming of internal PBX, conducting trainings on staff training in modern IT technologies, ensuring technical protection of information, audit of computer information systems.</w:t>
             </w:r>
           </w:p>
           <w:p>
@@ -4723,7 +4589,7 @@
             <w:noProof/>
             <w:lang w:val="ru-RU"/>
           </w:rPr>
-          <w:t>2</w:t>
+          <w:t>1</w:t>
         </w:r>
         <w:r>
           <w:fldChar w:fldCharType="end"/>
@@ -4769,7 +4635,6 @@
         <w:lang w:val="ru-RU"/>
       </w:rPr>
     </w:pPr>
-    <w:proofErr w:type="spellStart"/>
     <w:r>
       <w:rPr>
         <w:rFonts w:ascii="Arial" w:hAnsi="Arial" w:cs="Arial"/>
@@ -4779,7 +4644,6 @@
       </w:rPr>
       <w:t>Vitaly</w:t>
     </w:r>
-    <w:proofErr w:type="spellEnd"/>
     <w:r>
       <w:rPr>
         <w:rFonts w:ascii="Arial" w:hAnsi="Arial" w:cs="Arial"/>
@@ -4789,7 +4653,6 @@
       </w:rPr>
       <w:t xml:space="preserve"> </w:t>
     </w:r>
-    <w:proofErr w:type="spellStart"/>
     <w:r>
       <w:rPr>
         <w:rFonts w:ascii="Arial" w:hAnsi="Arial" w:cs="Arial"/>
@@ -4799,7 +4662,6 @@
       </w:rPr>
       <w:t>Nichiporenko</w:t>
     </w:r>
-    <w:proofErr w:type="spellEnd"/>
     <w:r>
       <w:rPr>
         <w:rFonts w:ascii="Arial" w:hAnsi="Arial" w:cs="Arial"/>
@@ -6035,7 +5897,7 @@
 </file>
 
 <file path=customXml/itemProps2.xml><?xml version="1.0" encoding="utf-8"?>
-<ds:datastoreItem xmlns:ds="http://schemas.openxmlformats.org/officeDocument/2006/customXml" ds:itemID="{CDD21576-6B4A-41F7-ACAF-DF139A2C2D5B}">
+<ds:datastoreItem xmlns:ds="http://schemas.openxmlformats.org/officeDocument/2006/customXml" ds:itemID="{7A61B393-82B0-4102-BAB6-25FF36D9C744}">
   <ds:schemaRefs>
     <ds:schemaRef ds:uri="http://schemas.openxmlformats.org/officeDocument/2006/bibliography"/>
   </ds:schemaRefs>
